--- a/Project Requirements-rus.docx
+++ b/Project Requirements-rus.docx
@@ -577,7 +577,7 @@
           <w:rFonts w:ascii="Times New Roman" w:eastAsia="Times New Roman" w:hAnsi="Times New Roman"/>
           <w:sz w:val="28"/>
           <w:szCs w:val="20"/>
-          <w:lang w:val="en-US" w:eastAsia="ru-RU"/>
+          <w:lang w:eastAsia="ru-RU"/>
         </w:rPr>
       </w:pPr>
       <w:r>
@@ -590,6 +590,7 @@
         <w:tab/>
         <w:t>1.</w:t>
       </w:r>
+      <w:proofErr w:type="spellStart"/>
       <w:r>
         <w:rPr>
           <w:rFonts w:ascii="Times New Roman" w:eastAsia="Times New Roman" w:hAnsi="Times New Roman"/>
@@ -597,18 +598,104 @@
           <w:szCs w:val="20"/>
           <w:lang w:val="en-US" w:eastAsia="ru-RU"/>
         </w:rPr>
-        <w:t>Qt 5.6.</w:t>
-      </w:r>
-    </w:p>
-    <w:p>
-      <w:pPr>
-        <w:spacing w:after="0" w:line="240" w:lineRule="auto"/>
+        <w:t>Qt</w:t>
+      </w:r>
+      <w:proofErr w:type="spellEnd"/>
+      <w:r>
+        <w:rPr>
+          <w:rFonts w:ascii="Times New Roman" w:eastAsia="Times New Roman" w:hAnsi="Times New Roman"/>
+          <w:sz w:val="28"/>
+          <w:szCs w:val="20"/>
+          <w:lang w:eastAsia="ru-RU"/>
+        </w:rPr>
+        <w:t xml:space="preserve"> 5.6.</w:t>
+      </w:r>
+    </w:p>
+    <w:p>
+      <w:pPr>
+        <w:spacing w:after="0" w:line="240" w:lineRule="auto"/>
+        <w:rPr>
+          <w:rFonts w:ascii="Times New Roman" w:eastAsia="Times New Roman" w:hAnsi="Times New Roman"/>
+          <w:sz w:val="28"/>
+          <w:szCs w:val="20"/>
+          <w:lang w:eastAsia="ru-RU"/>
+        </w:rPr>
+      </w:pPr>
+      <w:r>
+        <w:rPr>
+          <w:rFonts w:ascii="Times New Roman" w:eastAsia="Times New Roman" w:hAnsi="Times New Roman"/>
+          <w:sz w:val="28"/>
+          <w:szCs w:val="20"/>
+          <w:lang w:eastAsia="ru-RU"/>
+        </w:rPr>
+        <w:tab/>
+      </w:r>
+      <w:r>
+        <w:rPr>
+          <w:rFonts w:ascii="Times New Roman" w:eastAsia="Times New Roman" w:hAnsi="Times New Roman"/>
+          <w:sz w:val="28"/>
+          <w:szCs w:val="20"/>
+          <w:lang w:eastAsia="ru-RU"/>
+        </w:rPr>
+        <w:t>2</w:t>
+      </w:r>
+      <w:r>
+        <w:rPr>
+          <w:rFonts w:ascii="Times New Roman" w:eastAsia="Times New Roman" w:hAnsi="Times New Roman"/>
+          <w:sz w:val="28"/>
+          <w:szCs w:val="20"/>
+          <w:lang w:eastAsia="ru-RU"/>
+        </w:rPr>
+        <w:t>.</w:t>
+      </w:r>
+      <w:proofErr w:type="spellStart"/>
+      <w:r>
         <w:rPr>
           <w:rFonts w:ascii="Times New Roman" w:eastAsia="Times New Roman" w:hAnsi="Times New Roman"/>
           <w:sz w:val="28"/>
           <w:szCs w:val="20"/>
           <w:lang w:val="en-US" w:eastAsia="ru-RU"/>
         </w:rPr>
+        <w:t>Qt</w:t>
+      </w:r>
+      <w:proofErr w:type="spellEnd"/>
+      <w:r>
+        <w:rPr>
+          <w:rFonts w:ascii="Times New Roman" w:eastAsia="Times New Roman" w:hAnsi="Times New Roman"/>
+          <w:sz w:val="28"/>
+          <w:szCs w:val="20"/>
+          <w:lang w:eastAsia="ru-RU"/>
+        </w:rPr>
+        <w:t xml:space="preserve"> </w:t>
+      </w:r>
+      <w:r>
+        <w:rPr>
+          <w:rFonts w:ascii="Times New Roman" w:eastAsia="Times New Roman" w:hAnsi="Times New Roman"/>
+          <w:sz w:val="28"/>
+          <w:szCs w:val="20"/>
+          <w:lang w:val="en-US" w:eastAsia="ru-RU"/>
+        </w:rPr>
+        <w:t>Creator</w:t>
+      </w:r>
+      <w:r>
+        <w:rPr>
+          <w:rFonts w:ascii="Times New Roman" w:eastAsia="Times New Roman" w:hAnsi="Times New Roman"/>
+          <w:sz w:val="28"/>
+          <w:szCs w:val="20"/>
+          <w:lang w:eastAsia="ru-RU"/>
+        </w:rPr>
+        <w:t>.</w:t>
+      </w:r>
+    </w:p>
+    <w:p>
+      <w:pPr>
+        <w:spacing w:after="0" w:line="240" w:lineRule="auto"/>
+        <w:rPr>
+          <w:rFonts w:ascii="Times New Roman" w:eastAsia="Times New Roman" w:hAnsi="Times New Roman"/>
+          <w:sz w:val="28"/>
+          <w:szCs w:val="20"/>
+          <w:lang w:eastAsia="ru-RU"/>
+        </w:rPr>
       </w:pPr>
       <w:r>
         <w:rPr>
@@ -626,7 +713,7 @@
           <w:szCs w:val="20"/>
           <w:lang w:eastAsia="ru-RU"/>
         </w:rPr>
-        <w:t>2</w:t>
+        <w:t>3</w:t>
       </w:r>
       <w:r>
         <w:rPr>
@@ -637,6 +724,7 @@
         </w:rPr>
         <w:t>.</w:t>
       </w:r>
+      <w:proofErr w:type="spellStart"/>
       <w:r>
         <w:rPr>
           <w:rFonts w:ascii="Times New Roman" w:eastAsia="Times New Roman" w:hAnsi="Times New Roman"/>
@@ -644,82 +732,9 @@
           <w:szCs w:val="20"/>
           <w:lang w:val="en-US" w:eastAsia="ru-RU"/>
         </w:rPr>
-        <w:t>Qt</w:t>
-      </w:r>
-      <w:r>
-        <w:rPr>
-          <w:rFonts w:ascii="Times New Roman" w:eastAsia="Times New Roman" w:hAnsi="Times New Roman"/>
-          <w:sz w:val="28"/>
-          <w:szCs w:val="20"/>
-          <w:lang w:eastAsia="ru-RU"/>
-        </w:rPr>
-        <w:t xml:space="preserve"> </w:t>
-      </w:r>
-      <w:r>
-        <w:rPr>
-          <w:rFonts w:ascii="Times New Roman" w:eastAsia="Times New Roman" w:hAnsi="Times New Roman"/>
-          <w:sz w:val="28"/>
-          <w:szCs w:val="20"/>
-          <w:lang w:val="en-US" w:eastAsia="ru-RU"/>
-        </w:rPr>
-        <w:t>Creator</w:t>
-      </w:r>
-      <w:r>
-        <w:rPr>
-          <w:rFonts w:ascii="Times New Roman" w:eastAsia="Times New Roman" w:hAnsi="Times New Roman"/>
-          <w:sz w:val="28"/>
-          <w:szCs w:val="20"/>
-          <w:lang w:eastAsia="ru-RU"/>
-        </w:rPr>
-        <w:t>.</w:t>
-      </w:r>
-    </w:p>
-    <w:p>
-      <w:pPr>
-        <w:spacing w:after="0" w:line="240" w:lineRule="auto"/>
-        <w:rPr>
-          <w:rFonts w:ascii="Times New Roman" w:eastAsia="Times New Roman" w:hAnsi="Times New Roman"/>
-          <w:sz w:val="28"/>
-          <w:szCs w:val="20"/>
-          <w:lang w:eastAsia="ru-RU"/>
-        </w:rPr>
-      </w:pPr>
-      <w:r>
-        <w:rPr>
-          <w:rFonts w:ascii="Times New Roman" w:eastAsia="Times New Roman" w:hAnsi="Times New Roman"/>
-          <w:sz w:val="28"/>
-          <w:szCs w:val="20"/>
-          <w:lang w:val="en-US" w:eastAsia="ru-RU"/>
-        </w:rPr>
-        <w:tab/>
-      </w:r>
-      <w:r>
-        <w:rPr>
-          <w:rFonts w:ascii="Times New Roman" w:eastAsia="Times New Roman" w:hAnsi="Times New Roman"/>
-          <w:sz w:val="28"/>
-          <w:szCs w:val="20"/>
-          <w:lang w:eastAsia="ru-RU"/>
-        </w:rPr>
-        <w:t>3</w:t>
-      </w:r>
-      <w:r>
-        <w:rPr>
-          <w:rFonts w:ascii="Times New Roman" w:eastAsia="Times New Roman" w:hAnsi="Times New Roman"/>
-          <w:sz w:val="28"/>
-          <w:szCs w:val="20"/>
-          <w:lang w:eastAsia="ru-RU"/>
-        </w:rPr>
-        <w:t>.</w:t>
-      </w:r>
-      <w:r>
-        <w:rPr>
-          <w:rFonts w:ascii="Times New Roman" w:eastAsia="Times New Roman" w:hAnsi="Times New Roman"/>
-          <w:sz w:val="28"/>
-          <w:szCs w:val="20"/>
-          <w:lang w:val="en-US" w:eastAsia="ru-RU"/>
-        </w:rPr>
         <w:t>WinPcap</w:t>
       </w:r>
+      <w:proofErr w:type="spellEnd"/>
       <w:r>
         <w:rPr>
           <w:rFonts w:ascii="Times New Roman" w:eastAsia="Times New Roman" w:hAnsi="Times New Roman"/>
@@ -734,7 +749,7 @@
           <w:rFonts w:ascii="Times New Roman" w:eastAsia="Times New Roman" w:hAnsi="Times New Roman"/>
           <w:sz w:val="28"/>
           <w:szCs w:val="20"/>
-          <w:lang w:val="en-US" w:eastAsia="ru-RU"/>
+          <w:lang w:eastAsia="ru-RU"/>
         </w:rPr>
         <w:t>.</w:t>
       </w:r>
@@ -953,761 +968,890 @@
         </w:rPr>
         <w:t>компьютерной</w:t>
       </w:r>
+      <w:r>
+        <w:rPr>
+          <w:rFonts w:ascii="Times New Roman" w:eastAsia="Times New Roman" w:hAnsi="Times New Roman"/>
+          <w:sz w:val="28"/>
+          <w:szCs w:val="20"/>
+          <w:lang w:eastAsia="ru-RU"/>
+        </w:rPr>
+        <w:t xml:space="preserve"> сети (например, системные администраторы), хотя возможно ее использование</w:t>
+      </w:r>
+      <w:r>
+        <w:rPr>
+          <w:rFonts w:ascii="Times New Roman" w:eastAsia="Times New Roman" w:hAnsi="Times New Roman"/>
+          <w:sz w:val="28"/>
+          <w:szCs w:val="20"/>
+          <w:lang w:eastAsia="ru-RU"/>
+        </w:rPr>
+        <w:t xml:space="preserve"> </w:t>
+      </w:r>
+      <w:r>
+        <w:rPr>
+          <w:rFonts w:ascii="Times New Roman" w:eastAsia="Times New Roman" w:hAnsi="Times New Roman"/>
+          <w:sz w:val="28"/>
+          <w:szCs w:val="20"/>
+          <w:lang w:eastAsia="ru-RU"/>
+        </w:rPr>
+        <w:t>любым пользователем со знаниями в области</w:t>
+      </w:r>
+      <w:r>
+        <w:rPr>
+          <w:rFonts w:ascii="Times New Roman" w:eastAsia="Times New Roman" w:hAnsi="Times New Roman"/>
+          <w:sz w:val="28"/>
+          <w:szCs w:val="20"/>
+          <w:lang w:eastAsia="ru-RU"/>
+        </w:rPr>
+        <w:t xml:space="preserve"> компьютерных</w:t>
+      </w:r>
+      <w:r>
+        <w:rPr>
+          <w:rFonts w:ascii="Times New Roman" w:eastAsia="Times New Roman" w:hAnsi="Times New Roman"/>
+          <w:sz w:val="28"/>
+          <w:szCs w:val="20"/>
+          <w:lang w:eastAsia="ru-RU"/>
+        </w:rPr>
+        <w:t xml:space="preserve"> сетей</w:t>
+      </w:r>
+      <w:r>
+        <w:rPr>
+          <w:rFonts w:ascii="Times New Roman" w:eastAsia="Times New Roman" w:hAnsi="Times New Roman"/>
+          <w:sz w:val="28"/>
+          <w:szCs w:val="20"/>
+          <w:lang w:eastAsia="ru-RU"/>
+        </w:rPr>
+        <w:t>.</w:t>
+      </w:r>
+    </w:p>
+    <w:p>
+      <w:pPr>
+        <w:spacing w:after="0" w:line="240" w:lineRule="auto"/>
+        <w:rPr>
+          <w:rFonts w:ascii="Times New Roman" w:eastAsia="Times New Roman" w:hAnsi="Times New Roman"/>
+          <w:sz w:val="28"/>
+          <w:szCs w:val="20"/>
+          <w:lang w:eastAsia="ru-RU"/>
+        </w:rPr>
+      </w:pPr>
+    </w:p>
+    <w:p>
+      <w:pPr>
+        <w:spacing w:after="0" w:line="240" w:lineRule="auto"/>
+        <w:rPr>
+          <w:rFonts w:ascii="Times New Roman" w:eastAsia="Times New Roman" w:hAnsi="Times New Roman"/>
+          <w:sz w:val="28"/>
+          <w:szCs w:val="20"/>
+          <w:lang w:eastAsia="ru-RU"/>
+        </w:rPr>
+      </w:pPr>
+      <w:r>
+        <w:rPr>
+          <w:rFonts w:ascii="Times New Roman" w:eastAsia="Times New Roman" w:hAnsi="Times New Roman"/>
+          <w:b/>
+          <w:sz w:val="28"/>
+          <w:szCs w:val="20"/>
+          <w:lang w:eastAsia="ru-RU"/>
+        </w:rPr>
+        <w:t>2</w:t>
+      </w:r>
+      <w:r>
+        <w:rPr>
+          <w:rFonts w:ascii="Times New Roman" w:eastAsia="Times New Roman" w:hAnsi="Times New Roman"/>
+          <w:b/>
+          <w:sz w:val="28"/>
+          <w:szCs w:val="20"/>
+          <w:lang w:eastAsia="ru-RU"/>
+        </w:rPr>
+        <w:t>.</w:t>
+      </w:r>
+      <w:r>
+        <w:rPr>
+          <w:rFonts w:ascii="Times New Roman" w:eastAsia="Times New Roman" w:hAnsi="Times New Roman"/>
+          <w:b/>
+          <w:sz w:val="28"/>
+          <w:szCs w:val="20"/>
+          <w:lang w:eastAsia="ru-RU"/>
+        </w:rPr>
+        <w:t>4</w:t>
+      </w:r>
+      <w:r>
+        <w:rPr>
+          <w:rFonts w:ascii="Times New Roman" w:eastAsia="Times New Roman" w:hAnsi="Times New Roman"/>
+          <w:sz w:val="28"/>
+          <w:szCs w:val="20"/>
+          <w:lang w:eastAsia="ru-RU"/>
+        </w:rPr>
+        <w:t xml:space="preserve"> </w:t>
+      </w:r>
+      <w:r>
+        <w:rPr>
+          <w:rFonts w:ascii="Times New Roman" w:eastAsia="Times New Roman" w:hAnsi="Times New Roman"/>
+          <w:sz w:val="28"/>
+          <w:szCs w:val="20"/>
+          <w:lang w:eastAsia="ru-RU"/>
+        </w:rPr>
+        <w:t>Предположения и зависимости</w:t>
+      </w:r>
+    </w:p>
+    <w:p>
+      <w:pPr>
+        <w:spacing w:after="0" w:line="240" w:lineRule="auto"/>
+        <w:rPr>
+          <w:rFonts w:ascii="Times New Roman" w:eastAsia="Times New Roman" w:hAnsi="Times New Roman"/>
+          <w:sz w:val="28"/>
+          <w:szCs w:val="20"/>
+          <w:lang w:eastAsia="ru-RU"/>
+        </w:rPr>
+      </w:pPr>
+      <w:r>
+        <w:rPr>
+          <w:rFonts w:ascii="Times New Roman" w:eastAsia="Times New Roman" w:hAnsi="Times New Roman"/>
+          <w:sz w:val="28"/>
+          <w:szCs w:val="20"/>
+          <w:lang w:eastAsia="ru-RU"/>
+        </w:rPr>
+        <w:tab/>
+        <w:t xml:space="preserve">В процессе разработки приложение может обрести дополнительный функционал в </w:t>
+      </w:r>
+      <w:r>
+        <w:rPr>
+          <w:rFonts w:ascii="Times New Roman" w:eastAsia="Times New Roman" w:hAnsi="Times New Roman"/>
+          <w:sz w:val="28"/>
+          <w:szCs w:val="20"/>
+          <w:lang w:eastAsia="ru-RU"/>
+        </w:rPr>
+        <w:t>зависимости от многих факторов.</w:t>
+      </w:r>
+    </w:p>
+    <w:p>
+      <w:pPr>
+        <w:spacing w:after="0" w:line="240" w:lineRule="auto"/>
+        <w:rPr>
+          <w:rFonts w:ascii="Times New Roman" w:eastAsia="Times New Roman" w:hAnsi="Times New Roman"/>
+          <w:sz w:val="28"/>
+          <w:szCs w:val="20"/>
+          <w:lang w:eastAsia="ru-RU"/>
+        </w:rPr>
+      </w:pPr>
+    </w:p>
+    <w:p>
+      <w:pPr>
+        <w:spacing w:after="0" w:line="240" w:lineRule="auto"/>
+        <w:rPr>
+          <w:rFonts w:ascii="Times New Roman" w:eastAsia="Times New Roman" w:hAnsi="Times New Roman"/>
+          <w:sz w:val="28"/>
+          <w:szCs w:val="20"/>
+          <w:lang w:eastAsia="ru-RU"/>
+        </w:rPr>
+      </w:pPr>
+    </w:p>
+    <w:p>
+      <w:pPr>
+        <w:spacing w:after="0" w:line="240" w:lineRule="auto"/>
+        <w:rPr>
+          <w:rFonts w:ascii="Times New Roman" w:eastAsia="Times New Roman" w:hAnsi="Times New Roman"/>
+          <w:sz w:val="28"/>
+          <w:szCs w:val="20"/>
+          <w:lang w:eastAsia="ru-RU"/>
+        </w:rPr>
+      </w:pPr>
+    </w:p>
+    <w:p>
+      <w:pPr>
+        <w:spacing w:after="0" w:line="240" w:lineRule="auto"/>
+        <w:rPr>
+          <w:rFonts w:ascii="Times New Roman" w:eastAsia="Times New Roman" w:hAnsi="Times New Roman"/>
+          <w:sz w:val="28"/>
+          <w:szCs w:val="20"/>
+          <w:lang w:eastAsia="ru-RU"/>
+        </w:rPr>
+      </w:pPr>
+    </w:p>
+    <w:p>
+      <w:pPr>
+        <w:spacing w:after="0" w:line="240" w:lineRule="auto"/>
+        <w:rPr>
+          <w:rFonts w:ascii="Times New Roman" w:eastAsia="Times New Roman" w:hAnsi="Times New Roman"/>
+          <w:sz w:val="28"/>
+          <w:szCs w:val="20"/>
+          <w:lang w:eastAsia="ru-RU"/>
+        </w:rPr>
+      </w:pPr>
+    </w:p>
+    <w:p>
+      <w:pPr>
+        <w:spacing w:after="0" w:line="240" w:lineRule="auto"/>
+        <w:rPr>
+          <w:rFonts w:ascii="Times New Roman" w:eastAsia="Times New Roman" w:hAnsi="Times New Roman"/>
+          <w:sz w:val="28"/>
+          <w:szCs w:val="20"/>
+          <w:lang w:eastAsia="ru-RU"/>
+        </w:rPr>
+      </w:pPr>
+    </w:p>
+    <w:p>
+      <w:pPr>
+        <w:spacing w:after="0" w:line="240" w:lineRule="auto"/>
+        <w:rPr>
+          <w:rFonts w:ascii="Times New Roman" w:eastAsia="Times New Roman" w:hAnsi="Times New Roman"/>
+          <w:sz w:val="28"/>
+          <w:szCs w:val="20"/>
+          <w:lang w:eastAsia="ru-RU"/>
+        </w:rPr>
+      </w:pPr>
+    </w:p>
+    <w:p>
+      <w:pPr>
+        <w:spacing w:after="0" w:line="240" w:lineRule="auto"/>
+        <w:rPr>
+          <w:rFonts w:ascii="Times New Roman" w:eastAsia="Times New Roman" w:hAnsi="Times New Roman"/>
+          <w:sz w:val="28"/>
+          <w:szCs w:val="20"/>
+          <w:lang w:eastAsia="ru-RU"/>
+        </w:rPr>
+      </w:pPr>
+    </w:p>
+    <w:p>
+      <w:pPr>
+        <w:spacing w:after="0" w:line="240" w:lineRule="auto"/>
+        <w:rPr>
+          <w:rFonts w:ascii="Times New Roman" w:eastAsia="Times New Roman" w:hAnsi="Times New Roman"/>
+          <w:sz w:val="28"/>
+          <w:szCs w:val="20"/>
+          <w:lang w:eastAsia="ru-RU"/>
+        </w:rPr>
+      </w:pPr>
+    </w:p>
+    <w:p>
+      <w:pPr>
+        <w:spacing w:after="0" w:line="240" w:lineRule="auto"/>
+        <w:rPr>
+          <w:rFonts w:ascii="Times New Roman" w:eastAsia="Times New Roman" w:hAnsi="Times New Roman"/>
+          <w:sz w:val="28"/>
+          <w:szCs w:val="20"/>
+          <w:lang w:eastAsia="ru-RU"/>
+        </w:rPr>
+      </w:pPr>
+    </w:p>
+    <w:p>
+      <w:pPr>
+        <w:spacing w:after="0" w:line="240" w:lineRule="auto"/>
+        <w:rPr>
+          <w:rFonts w:ascii="Times New Roman" w:eastAsia="Times New Roman" w:hAnsi="Times New Roman"/>
+          <w:sz w:val="28"/>
+          <w:szCs w:val="20"/>
+          <w:lang w:eastAsia="ru-RU"/>
+        </w:rPr>
+      </w:pPr>
+    </w:p>
+    <w:p>
+      <w:pPr>
+        <w:spacing w:after="0" w:line="240" w:lineRule="auto"/>
+        <w:rPr>
+          <w:rFonts w:ascii="Times New Roman" w:eastAsia="Times New Roman" w:hAnsi="Times New Roman"/>
+          <w:sz w:val="28"/>
+          <w:szCs w:val="20"/>
+          <w:lang w:eastAsia="ru-RU"/>
+        </w:rPr>
+      </w:pPr>
+    </w:p>
+    <w:p>
+      <w:pPr>
+        <w:spacing w:after="0" w:line="240" w:lineRule="auto"/>
+        <w:rPr>
+          <w:rFonts w:ascii="Times New Roman" w:eastAsia="Times New Roman" w:hAnsi="Times New Roman"/>
+          <w:sz w:val="28"/>
+          <w:szCs w:val="20"/>
+          <w:lang w:eastAsia="ru-RU"/>
+        </w:rPr>
+      </w:pPr>
+    </w:p>
+    <w:p>
+      <w:pPr>
+        <w:spacing w:after="0" w:line="240" w:lineRule="auto"/>
+        <w:rPr>
+          <w:rFonts w:ascii="Times New Roman" w:eastAsia="Times New Roman" w:hAnsi="Times New Roman"/>
+          <w:sz w:val="28"/>
+          <w:szCs w:val="20"/>
+          <w:lang w:eastAsia="ru-RU"/>
+        </w:rPr>
+      </w:pPr>
+    </w:p>
+    <w:p>
+      <w:pPr>
+        <w:spacing w:after="0" w:line="240" w:lineRule="auto"/>
+        <w:rPr>
+          <w:rFonts w:ascii="Times New Roman" w:eastAsia="Times New Roman" w:hAnsi="Times New Roman"/>
+          <w:sz w:val="28"/>
+          <w:szCs w:val="20"/>
+          <w:lang w:eastAsia="ru-RU"/>
+        </w:rPr>
+      </w:pPr>
+    </w:p>
+    <w:p>
+      <w:pPr>
+        <w:spacing w:after="0" w:line="240" w:lineRule="auto"/>
+        <w:rPr>
+          <w:rFonts w:ascii="Times New Roman" w:eastAsia="Times New Roman" w:hAnsi="Times New Roman"/>
+          <w:sz w:val="28"/>
+          <w:szCs w:val="20"/>
+          <w:lang w:eastAsia="ru-RU"/>
+        </w:rPr>
+      </w:pPr>
+    </w:p>
+    <w:p>
+      <w:pPr>
+        <w:spacing w:after="0" w:line="240" w:lineRule="auto"/>
+        <w:rPr>
+          <w:rFonts w:ascii="Times New Roman" w:eastAsia="Times New Roman" w:hAnsi="Times New Roman"/>
+          <w:sz w:val="28"/>
+          <w:szCs w:val="20"/>
+          <w:lang w:eastAsia="ru-RU"/>
+        </w:rPr>
+      </w:pPr>
+    </w:p>
+    <w:p>
+      <w:pPr>
+        <w:spacing w:after="0" w:line="240" w:lineRule="auto"/>
+        <w:rPr>
+          <w:rFonts w:ascii="Times New Roman" w:eastAsia="Times New Roman" w:hAnsi="Times New Roman"/>
+          <w:sz w:val="28"/>
+          <w:szCs w:val="20"/>
+          <w:lang w:eastAsia="ru-RU"/>
+        </w:rPr>
+      </w:pPr>
+    </w:p>
+    <w:p>
+      <w:pPr>
+        <w:spacing w:after="0" w:line="240" w:lineRule="auto"/>
+        <w:rPr>
+          <w:rFonts w:ascii="Times New Roman" w:eastAsia="Times New Roman" w:hAnsi="Times New Roman"/>
+          <w:sz w:val="28"/>
+          <w:szCs w:val="20"/>
+          <w:lang w:eastAsia="ru-RU"/>
+        </w:rPr>
+      </w:pPr>
+    </w:p>
+    <w:p>
+      <w:pPr>
+        <w:spacing w:after="0" w:line="240" w:lineRule="auto"/>
+        <w:rPr>
+          <w:rFonts w:ascii="Times New Roman" w:eastAsia="Times New Roman" w:hAnsi="Times New Roman"/>
+          <w:sz w:val="28"/>
+          <w:szCs w:val="20"/>
+          <w:lang w:eastAsia="ru-RU"/>
+        </w:rPr>
+      </w:pPr>
+    </w:p>
+    <w:p>
+      <w:pPr>
+        <w:spacing w:after="0" w:line="240" w:lineRule="auto"/>
+        <w:rPr>
+          <w:rFonts w:ascii="Times New Roman" w:eastAsia="Times New Roman" w:hAnsi="Times New Roman"/>
+          <w:sz w:val="28"/>
+          <w:szCs w:val="20"/>
+          <w:lang w:eastAsia="ru-RU"/>
+        </w:rPr>
+      </w:pPr>
+    </w:p>
+    <w:p>
+      <w:pPr>
+        <w:spacing w:after="0" w:line="240" w:lineRule="auto"/>
+        <w:rPr>
+          <w:rFonts w:ascii="Times New Roman" w:eastAsia="Times New Roman" w:hAnsi="Times New Roman"/>
+          <w:sz w:val="28"/>
+          <w:szCs w:val="20"/>
+          <w:lang w:eastAsia="ru-RU"/>
+        </w:rPr>
+      </w:pPr>
+    </w:p>
+    <w:p>
+      <w:pPr>
+        <w:spacing w:after="0" w:line="240" w:lineRule="auto"/>
+        <w:rPr>
+          <w:rFonts w:ascii="Times New Roman" w:eastAsia="Times New Roman" w:hAnsi="Times New Roman"/>
+          <w:sz w:val="28"/>
+          <w:szCs w:val="20"/>
+          <w:lang w:eastAsia="ru-RU"/>
+        </w:rPr>
+      </w:pPr>
+    </w:p>
+    <w:p>
+      <w:pPr>
+        <w:spacing w:after="0" w:line="240" w:lineRule="auto"/>
+        <w:rPr>
+          <w:rFonts w:ascii="Times New Roman" w:eastAsia="Times New Roman" w:hAnsi="Times New Roman"/>
+          <w:b/>
+          <w:sz w:val="28"/>
+          <w:szCs w:val="20"/>
+          <w:lang w:eastAsia="ru-RU"/>
+        </w:rPr>
+      </w:pPr>
+    </w:p>
+    <w:p>
+      <w:pPr>
+        <w:spacing w:after="0" w:line="240" w:lineRule="auto"/>
+        <w:rPr>
+          <w:rFonts w:ascii="Times New Roman" w:eastAsia="Times New Roman" w:hAnsi="Times New Roman"/>
+          <w:b/>
+          <w:sz w:val="28"/>
+          <w:szCs w:val="20"/>
+          <w:lang w:eastAsia="ru-RU"/>
+        </w:rPr>
+      </w:pPr>
+    </w:p>
+    <w:p>
+      <w:pPr>
+        <w:spacing w:after="0" w:line="240" w:lineRule="auto"/>
+        <w:rPr>
+          <w:rFonts w:ascii="Times New Roman" w:eastAsia="Times New Roman" w:hAnsi="Times New Roman"/>
+          <w:b/>
+          <w:sz w:val="28"/>
+          <w:szCs w:val="20"/>
+          <w:lang w:eastAsia="ru-RU"/>
+        </w:rPr>
+      </w:pPr>
+      <w:r>
+        <w:rPr>
+          <w:rFonts w:ascii="Times New Roman" w:eastAsia="Times New Roman" w:hAnsi="Times New Roman"/>
+          <w:b/>
+          <w:sz w:val="28"/>
+          <w:szCs w:val="20"/>
+          <w:lang w:eastAsia="ru-RU"/>
+        </w:rPr>
+        <w:br w:type="page"/>
+      </w:r>
+      <w:r>
+        <w:rPr>
+          <w:rFonts w:ascii="Times New Roman" w:eastAsia="Times New Roman" w:hAnsi="Times New Roman"/>
+          <w:b/>
+          <w:sz w:val="28"/>
+          <w:szCs w:val="20"/>
+          <w:lang w:eastAsia="ru-RU"/>
+        </w:rPr>
+        <w:lastRenderedPageBreak/>
+        <w:t>3 СИСТЕМНЫЕ ТРЕБОВАНИЯ</w:t>
+      </w:r>
+    </w:p>
+    <w:p>
+      <w:pPr>
+        <w:spacing w:after="0" w:line="240" w:lineRule="auto"/>
+        <w:rPr>
+          <w:rFonts w:ascii="Times New Roman" w:eastAsia="Times New Roman" w:hAnsi="Times New Roman"/>
+          <w:sz w:val="28"/>
+          <w:szCs w:val="20"/>
+          <w:lang w:eastAsia="ru-RU"/>
+        </w:rPr>
+      </w:pPr>
+    </w:p>
+    <w:p>
+      <w:pPr>
+        <w:spacing w:after="0" w:line="240" w:lineRule="auto"/>
+        <w:rPr>
+          <w:rFonts w:ascii="Times New Roman" w:eastAsia="Times New Roman" w:hAnsi="Times New Roman"/>
+          <w:sz w:val="28"/>
+          <w:szCs w:val="20"/>
+          <w:lang w:eastAsia="ru-RU"/>
+        </w:rPr>
+      </w:pPr>
+      <w:r>
+        <w:rPr>
+          <w:rFonts w:ascii="Times New Roman" w:eastAsia="Times New Roman" w:hAnsi="Times New Roman"/>
+          <w:b/>
+          <w:sz w:val="28"/>
+          <w:szCs w:val="20"/>
+          <w:lang w:eastAsia="ru-RU"/>
+        </w:rPr>
+        <w:t>3.1</w:t>
+      </w:r>
+      <w:r>
+        <w:rPr>
+          <w:rFonts w:ascii="Times New Roman" w:eastAsia="Times New Roman" w:hAnsi="Times New Roman"/>
+          <w:sz w:val="28"/>
+          <w:szCs w:val="20"/>
+          <w:lang w:eastAsia="ru-RU"/>
+        </w:rPr>
+        <w:t xml:space="preserve"> </w:t>
+      </w:r>
+      <w:r>
+        <w:rPr>
+          <w:rFonts w:ascii="Times New Roman" w:eastAsia="Times New Roman" w:hAnsi="Times New Roman"/>
+          <w:sz w:val="28"/>
+          <w:szCs w:val="20"/>
+          <w:lang w:eastAsia="ru-RU"/>
+        </w:rPr>
+        <w:t>Функциональные требования</w:t>
+      </w:r>
+    </w:p>
+    <w:p>
+      <w:pPr>
+        <w:spacing w:after="0" w:line="240" w:lineRule="auto"/>
+        <w:rPr>
+          <w:rFonts w:ascii="Times New Roman" w:eastAsia="Times New Roman" w:hAnsi="Times New Roman"/>
+          <w:sz w:val="28"/>
+          <w:szCs w:val="20"/>
+          <w:lang w:eastAsia="ru-RU"/>
+        </w:rPr>
+      </w:pPr>
+      <w:r>
+        <w:rPr>
+          <w:rFonts w:ascii="Times New Roman" w:eastAsia="Times New Roman" w:hAnsi="Times New Roman"/>
+          <w:sz w:val="28"/>
+          <w:szCs w:val="20"/>
+          <w:lang w:eastAsia="ru-RU"/>
+        </w:rPr>
+        <w:tab/>
+        <w:t xml:space="preserve">1. </w:t>
+      </w:r>
+      <w:r>
+        <w:rPr>
+          <w:rFonts w:ascii="Times New Roman" w:eastAsia="Times New Roman" w:hAnsi="Times New Roman"/>
+          <w:sz w:val="28"/>
+          <w:szCs w:val="20"/>
+          <w:lang w:eastAsia="ru-RU"/>
+        </w:rPr>
+        <w:t>Идентификация</w:t>
+      </w:r>
+      <w:r>
+        <w:rPr>
+          <w:rFonts w:ascii="Times New Roman" w:eastAsia="Times New Roman" w:hAnsi="Times New Roman"/>
+          <w:sz w:val="28"/>
+          <w:szCs w:val="20"/>
+          <w:lang w:eastAsia="ru-RU"/>
+        </w:rPr>
+        <w:t xml:space="preserve"> сетевых интерфейсов компьютера.</w:t>
+      </w:r>
+    </w:p>
+    <w:p>
+      <w:pPr>
+        <w:spacing w:after="0" w:line="240" w:lineRule="auto"/>
+        <w:rPr>
+          <w:rFonts w:ascii="Times New Roman" w:eastAsia="Times New Roman" w:hAnsi="Times New Roman"/>
+          <w:sz w:val="28"/>
+          <w:szCs w:val="20"/>
+          <w:lang w:eastAsia="ru-RU"/>
+        </w:rPr>
+      </w:pPr>
+      <w:r>
+        <w:rPr>
+          <w:rFonts w:ascii="Times New Roman" w:eastAsia="Times New Roman" w:hAnsi="Times New Roman"/>
+          <w:sz w:val="28"/>
+          <w:szCs w:val="20"/>
+          <w:lang w:eastAsia="ru-RU"/>
+        </w:rPr>
+        <w:tab/>
+        <w:t xml:space="preserve">2. Отображение входящих и исходящих </w:t>
+      </w:r>
+      <w:r>
+        <w:rPr>
+          <w:rFonts w:ascii="Times New Roman" w:eastAsia="Times New Roman" w:hAnsi="Times New Roman"/>
+          <w:sz w:val="28"/>
+          <w:szCs w:val="20"/>
+          <w:lang w:eastAsia="ru-RU"/>
+        </w:rPr>
+        <w:t>пакетов сетевого интерфейса.</w:t>
+      </w:r>
+    </w:p>
+    <w:p>
+      <w:pPr>
+        <w:spacing w:after="0" w:line="240" w:lineRule="auto"/>
+        <w:rPr>
+          <w:rFonts w:ascii="Times New Roman" w:eastAsia="Times New Roman" w:hAnsi="Times New Roman"/>
+          <w:sz w:val="28"/>
+          <w:szCs w:val="20"/>
+          <w:lang w:eastAsia="ru-RU"/>
+        </w:rPr>
+      </w:pPr>
+      <w:r>
+        <w:rPr>
+          <w:rFonts w:ascii="Times New Roman" w:eastAsia="Times New Roman" w:hAnsi="Times New Roman"/>
+          <w:sz w:val="28"/>
+          <w:szCs w:val="20"/>
+          <w:lang w:eastAsia="ru-RU"/>
+        </w:rPr>
+        <w:tab/>
+        <w:t xml:space="preserve">3. </w:t>
+      </w:r>
+      <w:r>
+        <w:rPr>
+          <w:rFonts w:ascii="Times New Roman" w:eastAsia="Times New Roman" w:hAnsi="Times New Roman"/>
+          <w:sz w:val="28"/>
+          <w:szCs w:val="20"/>
+          <w:lang w:eastAsia="ru-RU"/>
+        </w:rPr>
+        <w:t>Расшифровка заголовков и данных</w:t>
+      </w:r>
+      <w:r>
+        <w:rPr>
+          <w:rFonts w:ascii="Times New Roman" w:eastAsia="Times New Roman" w:hAnsi="Times New Roman"/>
+          <w:sz w:val="28"/>
+          <w:szCs w:val="20"/>
+          <w:lang w:eastAsia="ru-RU"/>
+        </w:rPr>
+        <w:t xml:space="preserve"> </w:t>
+      </w:r>
+      <w:r>
+        <w:rPr>
+          <w:rFonts w:ascii="Times New Roman" w:eastAsia="Times New Roman" w:hAnsi="Times New Roman"/>
+          <w:sz w:val="28"/>
+          <w:szCs w:val="20"/>
+          <w:lang w:eastAsia="ru-RU"/>
+        </w:rPr>
+        <w:t>пакетов</w:t>
+      </w:r>
+      <w:r>
+        <w:rPr>
+          <w:rFonts w:ascii="Times New Roman" w:eastAsia="Times New Roman" w:hAnsi="Times New Roman"/>
+          <w:sz w:val="28"/>
+          <w:szCs w:val="20"/>
+          <w:lang w:eastAsia="ru-RU"/>
+        </w:rPr>
+        <w:t>.</w:t>
+      </w:r>
+    </w:p>
+    <w:p>
+      <w:pPr>
+        <w:spacing w:after="0" w:line="240" w:lineRule="auto"/>
+        <w:rPr>
+          <w:rFonts w:ascii="Times New Roman" w:eastAsia="Times New Roman" w:hAnsi="Times New Roman"/>
+          <w:sz w:val="28"/>
+          <w:szCs w:val="20"/>
+          <w:lang w:eastAsia="ru-RU"/>
+        </w:rPr>
+      </w:pPr>
+      <w:r>
+        <w:rPr>
+          <w:rFonts w:ascii="Times New Roman" w:eastAsia="Times New Roman" w:hAnsi="Times New Roman"/>
+          <w:sz w:val="28"/>
+          <w:szCs w:val="20"/>
+          <w:lang w:eastAsia="ru-RU"/>
+        </w:rPr>
+        <w:tab/>
+        <w:t>4.Уведомление пользователя о больших пакетах.</w:t>
+      </w:r>
+    </w:p>
+    <w:p>
+      <w:pPr>
+        <w:spacing w:after="0" w:line="240" w:lineRule="auto"/>
+        <w:rPr>
+          <w:rFonts w:ascii="Times New Roman" w:eastAsia="Times New Roman" w:hAnsi="Times New Roman"/>
+          <w:sz w:val="28"/>
+          <w:szCs w:val="20"/>
+          <w:lang w:eastAsia="ru-RU"/>
+        </w:rPr>
+      </w:pPr>
+      <w:r>
+        <w:rPr>
+          <w:rFonts w:ascii="Times New Roman" w:eastAsia="Times New Roman" w:hAnsi="Times New Roman"/>
+          <w:sz w:val="28"/>
+          <w:szCs w:val="20"/>
+          <w:lang w:eastAsia="ru-RU"/>
+        </w:rPr>
+        <w:tab/>
+        <w:t xml:space="preserve">5.Проверка </w:t>
+      </w:r>
+      <w:r>
+        <w:rPr>
+          <w:rFonts w:ascii="Times New Roman" w:eastAsia="Times New Roman" w:hAnsi="Times New Roman"/>
+          <w:sz w:val="28"/>
+          <w:szCs w:val="20"/>
+          <w:lang w:eastAsia="ru-RU"/>
+        </w:rPr>
+        <w:t>времени отклика узла сети(</w:t>
+      </w:r>
+      <w:r>
+        <w:rPr>
+          <w:rFonts w:ascii="Times New Roman" w:eastAsia="Times New Roman" w:hAnsi="Times New Roman"/>
+          <w:sz w:val="28"/>
+          <w:szCs w:val="20"/>
+          <w:lang w:val="en-US" w:eastAsia="ru-RU"/>
+        </w:rPr>
+        <w:t>ping</w:t>
+      </w:r>
+      <w:r>
+        <w:rPr>
+          <w:rFonts w:ascii="Times New Roman" w:eastAsia="Times New Roman" w:hAnsi="Times New Roman"/>
+          <w:sz w:val="28"/>
+          <w:szCs w:val="20"/>
+          <w:lang w:eastAsia="ru-RU"/>
+        </w:rPr>
+        <w:t>).</w:t>
+      </w:r>
+    </w:p>
+    <w:p>
+      <w:pPr>
+        <w:spacing w:after="0" w:line="240" w:lineRule="auto"/>
+        <w:rPr>
+          <w:rFonts w:ascii="Times New Roman" w:hAnsi="Times New Roman" w:cs="Times New Roman"/>
+          <w:sz w:val="28"/>
+          <w:szCs w:val="28"/>
+          <w:lang w:val="en-US"/>
+        </w:rPr>
+      </w:pPr>
+      <w:r>
+        <w:rPr>
+          <w:rFonts w:ascii="Times New Roman" w:eastAsia="Times New Roman" w:hAnsi="Times New Roman"/>
+          <w:sz w:val="28"/>
+          <w:szCs w:val="20"/>
+          <w:lang w:eastAsia="ru-RU"/>
+        </w:rPr>
+        <w:tab/>
+        <w:t>6.</w:t>
+      </w:r>
+      <w:r>
+        <w:rPr>
+          <w:rFonts w:ascii="Times New Roman" w:hAnsi="Times New Roman" w:cs="Times New Roman"/>
+          <w:sz w:val="28"/>
+          <w:szCs w:val="28"/>
+        </w:rPr>
+        <w:t xml:space="preserve"> </w:t>
+      </w:r>
+      <w:r>
+        <w:rPr>
+          <w:rFonts w:ascii="Times New Roman" w:hAnsi="Times New Roman" w:cs="Times New Roman"/>
+          <w:sz w:val="28"/>
+          <w:szCs w:val="28"/>
+        </w:rPr>
+        <w:t>Программа не должна блокировать работу сетевой карты.</w:t>
+      </w:r>
+    </w:p>
+    <w:p>
+      <w:pPr>
+        <w:spacing w:after="0" w:line="240" w:lineRule="auto"/>
+        <w:rPr>
+          <w:rFonts w:ascii="Times New Roman" w:hAnsi="Times New Roman" w:cs="Times New Roman"/>
+          <w:sz w:val="28"/>
+          <w:szCs w:val="28"/>
+        </w:rPr>
+      </w:pPr>
+      <w:r>
+        <w:rPr>
+          <w:rFonts w:ascii="Times New Roman" w:hAnsi="Times New Roman" w:cs="Times New Roman"/>
+          <w:sz w:val="28"/>
+          <w:szCs w:val="28"/>
+          <w:lang w:val="en-US"/>
+        </w:rPr>
+        <w:tab/>
+      </w:r>
+      <w:r>
+        <w:rPr>
+          <w:rFonts w:ascii="Times New Roman" w:hAnsi="Times New Roman" w:cs="Times New Roman"/>
+          <w:sz w:val="28"/>
+          <w:szCs w:val="28"/>
+        </w:rPr>
+        <w:t>7.</w:t>
+      </w:r>
+      <w:r>
+        <w:rPr>
+          <w:rFonts w:ascii="Times New Roman" w:hAnsi="Times New Roman" w:cs="Times New Roman"/>
+          <w:sz w:val="28"/>
+          <w:szCs w:val="28"/>
+        </w:rPr>
+        <w:t>Фильтрация пакетов (входящих/исходящих) по типу протокола (</w:t>
+      </w:r>
+      <w:r>
+        <w:rPr>
+          <w:rFonts w:ascii="Times New Roman" w:hAnsi="Times New Roman" w:cs="Times New Roman"/>
+          <w:sz w:val="28"/>
+          <w:szCs w:val="28"/>
+          <w:lang w:val="en-US"/>
+        </w:rPr>
+        <w:t>TCP</w:t>
+      </w:r>
+      <w:r>
+        <w:rPr>
+          <w:rFonts w:ascii="Times New Roman" w:hAnsi="Times New Roman" w:cs="Times New Roman"/>
+          <w:sz w:val="28"/>
+          <w:szCs w:val="28"/>
+        </w:rPr>
+        <w:t>,</w:t>
+      </w:r>
+      <w:r>
+        <w:rPr>
+          <w:rFonts w:ascii="Times New Roman" w:hAnsi="Times New Roman" w:cs="Times New Roman"/>
+          <w:sz w:val="28"/>
+          <w:szCs w:val="28"/>
+          <w:lang w:val="en-US"/>
+        </w:rPr>
+        <w:t>UDP</w:t>
+      </w:r>
+      <w:r>
+        <w:rPr>
+          <w:rFonts w:ascii="Times New Roman" w:hAnsi="Times New Roman" w:cs="Times New Roman"/>
+          <w:sz w:val="28"/>
+          <w:szCs w:val="28"/>
+        </w:rPr>
+        <w:t xml:space="preserve"> </w:t>
+      </w:r>
+      <w:r>
+        <w:rPr>
+          <w:rFonts w:ascii="Times New Roman" w:hAnsi="Times New Roman" w:cs="Times New Roman"/>
+          <w:sz w:val="28"/>
+          <w:szCs w:val="28"/>
+        </w:rPr>
+        <w:t xml:space="preserve">и т.д.) и версии </w:t>
+      </w:r>
+      <w:r>
+        <w:rPr>
+          <w:rFonts w:ascii="Times New Roman" w:hAnsi="Times New Roman" w:cs="Times New Roman"/>
+          <w:sz w:val="28"/>
+          <w:szCs w:val="28"/>
+          <w:lang w:val="en-US"/>
+        </w:rPr>
+        <w:t>IP</w:t>
+      </w:r>
+      <w:r>
+        <w:rPr>
+          <w:rFonts w:ascii="Times New Roman" w:hAnsi="Times New Roman" w:cs="Times New Roman"/>
+          <w:sz w:val="28"/>
+          <w:szCs w:val="28"/>
+        </w:rPr>
+        <w:t xml:space="preserve"> </w:t>
+      </w:r>
+      <w:r>
+        <w:rPr>
+          <w:rFonts w:ascii="Times New Roman" w:hAnsi="Times New Roman" w:cs="Times New Roman"/>
+          <w:sz w:val="28"/>
+          <w:szCs w:val="28"/>
+        </w:rPr>
+        <w:t>адреса (</w:t>
+      </w:r>
+      <w:r>
+        <w:rPr>
+          <w:rFonts w:ascii="Times New Roman" w:hAnsi="Times New Roman" w:cs="Times New Roman"/>
+          <w:sz w:val="28"/>
+          <w:szCs w:val="28"/>
+          <w:lang w:val="en-US"/>
+        </w:rPr>
+        <w:t>IPv</w:t>
+      </w:r>
+      <w:r>
+        <w:rPr>
+          <w:rFonts w:ascii="Times New Roman" w:hAnsi="Times New Roman" w:cs="Times New Roman"/>
+          <w:sz w:val="28"/>
+          <w:szCs w:val="28"/>
+        </w:rPr>
+        <w:t>4,</w:t>
+      </w:r>
+      <w:r>
+        <w:rPr>
+          <w:rFonts w:ascii="Times New Roman" w:hAnsi="Times New Roman" w:cs="Times New Roman"/>
+          <w:sz w:val="28"/>
+          <w:szCs w:val="28"/>
+          <w:lang w:val="en-US"/>
+        </w:rPr>
+        <w:t>IPv</w:t>
+      </w:r>
+      <w:r>
+        <w:rPr>
+          <w:rFonts w:ascii="Times New Roman" w:hAnsi="Times New Roman" w:cs="Times New Roman"/>
+          <w:sz w:val="28"/>
+          <w:szCs w:val="28"/>
+        </w:rPr>
+        <w:t>6).</w:t>
+      </w:r>
       <w:bookmarkStart w:id="0" w:name="_GoBack"/>
       <w:bookmarkEnd w:id="0"/>
-      <w:r>
-        <w:rPr>
-          <w:rFonts w:ascii="Times New Roman" w:eastAsia="Times New Roman" w:hAnsi="Times New Roman"/>
-          <w:sz w:val="28"/>
-          <w:szCs w:val="20"/>
-          <w:lang w:eastAsia="ru-RU"/>
-        </w:rPr>
-        <w:t xml:space="preserve"> сети (например, системные администраторы), хотя возможно ее использование</w:t>
-      </w:r>
-      <w:r>
-        <w:rPr>
-          <w:rFonts w:ascii="Times New Roman" w:eastAsia="Times New Roman" w:hAnsi="Times New Roman"/>
-          <w:sz w:val="28"/>
-          <w:szCs w:val="20"/>
-          <w:lang w:eastAsia="ru-RU"/>
-        </w:rPr>
-        <w:t xml:space="preserve"> </w:t>
-      </w:r>
-      <w:r>
-        <w:rPr>
-          <w:rFonts w:ascii="Times New Roman" w:eastAsia="Times New Roman" w:hAnsi="Times New Roman"/>
-          <w:sz w:val="28"/>
-          <w:szCs w:val="20"/>
-          <w:lang w:eastAsia="ru-RU"/>
-        </w:rPr>
-        <w:t>любым пользователем со знаниями в области</w:t>
-      </w:r>
-      <w:r>
-        <w:rPr>
-          <w:rFonts w:ascii="Times New Roman" w:eastAsia="Times New Roman" w:hAnsi="Times New Roman"/>
-          <w:sz w:val="28"/>
-          <w:szCs w:val="20"/>
-          <w:lang w:eastAsia="ru-RU"/>
-        </w:rPr>
-        <w:t xml:space="preserve"> компьютерных</w:t>
-      </w:r>
-      <w:r>
-        <w:rPr>
-          <w:rFonts w:ascii="Times New Roman" w:eastAsia="Times New Roman" w:hAnsi="Times New Roman"/>
-          <w:sz w:val="28"/>
-          <w:szCs w:val="20"/>
-          <w:lang w:eastAsia="ru-RU"/>
-        </w:rPr>
-        <w:t xml:space="preserve"> сетей</w:t>
-      </w:r>
-      <w:r>
-        <w:rPr>
-          <w:rFonts w:ascii="Times New Roman" w:eastAsia="Times New Roman" w:hAnsi="Times New Roman"/>
-          <w:sz w:val="28"/>
-          <w:szCs w:val="20"/>
-          <w:lang w:eastAsia="ru-RU"/>
-        </w:rPr>
-        <w:t>.</w:t>
-      </w:r>
-    </w:p>
-    <w:p>
-      <w:pPr>
-        <w:spacing w:after="0" w:line="240" w:lineRule="auto"/>
-        <w:rPr>
-          <w:rFonts w:ascii="Times New Roman" w:eastAsia="Times New Roman" w:hAnsi="Times New Roman"/>
-          <w:sz w:val="28"/>
-          <w:szCs w:val="20"/>
-          <w:lang w:eastAsia="ru-RU"/>
-        </w:rPr>
-      </w:pPr>
-    </w:p>
-    <w:p>
-      <w:pPr>
-        <w:spacing w:after="0" w:line="240" w:lineRule="auto"/>
-        <w:rPr>
-          <w:rFonts w:ascii="Times New Roman" w:eastAsia="Times New Roman" w:hAnsi="Times New Roman"/>
-          <w:sz w:val="28"/>
-          <w:szCs w:val="20"/>
-          <w:lang w:eastAsia="ru-RU"/>
-        </w:rPr>
-      </w:pPr>
-      <w:r>
-        <w:rPr>
-          <w:rFonts w:ascii="Times New Roman" w:eastAsia="Times New Roman" w:hAnsi="Times New Roman"/>
-          <w:b/>
-          <w:sz w:val="28"/>
-          <w:szCs w:val="20"/>
-          <w:lang w:eastAsia="ru-RU"/>
-        </w:rPr>
-        <w:t>2</w:t>
-      </w:r>
-      <w:r>
-        <w:rPr>
-          <w:rFonts w:ascii="Times New Roman" w:eastAsia="Times New Roman" w:hAnsi="Times New Roman"/>
-          <w:b/>
-          <w:sz w:val="28"/>
-          <w:szCs w:val="20"/>
-          <w:lang w:eastAsia="ru-RU"/>
-        </w:rPr>
-        <w:t>.</w:t>
-      </w:r>
-      <w:r>
-        <w:rPr>
-          <w:rFonts w:ascii="Times New Roman" w:eastAsia="Times New Roman" w:hAnsi="Times New Roman"/>
-          <w:b/>
-          <w:sz w:val="28"/>
-          <w:szCs w:val="20"/>
-          <w:lang w:eastAsia="ru-RU"/>
-        </w:rPr>
-        <w:t>4</w:t>
-      </w:r>
-      <w:r>
-        <w:rPr>
-          <w:rFonts w:ascii="Times New Roman" w:eastAsia="Times New Roman" w:hAnsi="Times New Roman"/>
-          <w:sz w:val="28"/>
-          <w:szCs w:val="20"/>
-          <w:lang w:eastAsia="ru-RU"/>
-        </w:rPr>
-        <w:t xml:space="preserve"> </w:t>
-      </w:r>
-      <w:r>
-        <w:rPr>
-          <w:rFonts w:ascii="Times New Roman" w:eastAsia="Times New Roman" w:hAnsi="Times New Roman"/>
-          <w:sz w:val="28"/>
-          <w:szCs w:val="20"/>
-          <w:lang w:eastAsia="ru-RU"/>
-        </w:rPr>
-        <w:t>Предположения и зависимости</w:t>
-      </w:r>
-    </w:p>
-    <w:p>
-      <w:pPr>
-        <w:spacing w:after="0" w:line="240" w:lineRule="auto"/>
-        <w:rPr>
-          <w:rFonts w:ascii="Times New Roman" w:eastAsia="Times New Roman" w:hAnsi="Times New Roman"/>
-          <w:sz w:val="28"/>
-          <w:szCs w:val="20"/>
-          <w:lang w:eastAsia="ru-RU"/>
-        </w:rPr>
-      </w:pPr>
-      <w:r>
-        <w:rPr>
-          <w:rFonts w:ascii="Times New Roman" w:eastAsia="Times New Roman" w:hAnsi="Times New Roman"/>
-          <w:sz w:val="28"/>
-          <w:szCs w:val="20"/>
-          <w:lang w:eastAsia="ru-RU"/>
-        </w:rPr>
-        <w:tab/>
-        <w:t xml:space="preserve">В процессе разработки приложение может обрести дополнительный функционал в </w:t>
-      </w:r>
-      <w:r>
-        <w:rPr>
-          <w:rFonts w:ascii="Times New Roman" w:eastAsia="Times New Roman" w:hAnsi="Times New Roman"/>
-          <w:sz w:val="28"/>
-          <w:szCs w:val="20"/>
-          <w:lang w:eastAsia="ru-RU"/>
-        </w:rPr>
-        <w:t>зависимости от многих факторов.</w:t>
-      </w:r>
-    </w:p>
-    <w:p>
-      <w:pPr>
-        <w:spacing w:after="0" w:line="240" w:lineRule="auto"/>
-        <w:rPr>
-          <w:rFonts w:ascii="Times New Roman" w:eastAsia="Times New Roman" w:hAnsi="Times New Roman"/>
-          <w:sz w:val="28"/>
-          <w:szCs w:val="20"/>
-          <w:lang w:eastAsia="ru-RU"/>
-        </w:rPr>
-      </w:pPr>
-    </w:p>
-    <w:p>
-      <w:pPr>
-        <w:spacing w:after="0" w:line="240" w:lineRule="auto"/>
-        <w:rPr>
-          <w:rFonts w:ascii="Times New Roman" w:eastAsia="Times New Roman" w:hAnsi="Times New Roman"/>
-          <w:sz w:val="28"/>
-          <w:szCs w:val="20"/>
-          <w:lang w:eastAsia="ru-RU"/>
-        </w:rPr>
-      </w:pPr>
-    </w:p>
-    <w:p>
-      <w:pPr>
-        <w:spacing w:after="0" w:line="240" w:lineRule="auto"/>
-        <w:rPr>
-          <w:rFonts w:ascii="Times New Roman" w:eastAsia="Times New Roman" w:hAnsi="Times New Roman"/>
-          <w:sz w:val="28"/>
-          <w:szCs w:val="20"/>
-          <w:lang w:eastAsia="ru-RU"/>
-        </w:rPr>
-      </w:pPr>
-    </w:p>
-    <w:p>
-      <w:pPr>
-        <w:spacing w:after="0" w:line="240" w:lineRule="auto"/>
-        <w:rPr>
-          <w:rFonts w:ascii="Times New Roman" w:eastAsia="Times New Roman" w:hAnsi="Times New Roman"/>
-          <w:sz w:val="28"/>
-          <w:szCs w:val="20"/>
-          <w:lang w:eastAsia="ru-RU"/>
-        </w:rPr>
-      </w:pPr>
-    </w:p>
-    <w:p>
-      <w:pPr>
-        <w:spacing w:after="0" w:line="240" w:lineRule="auto"/>
-        <w:rPr>
-          <w:rFonts w:ascii="Times New Roman" w:eastAsia="Times New Roman" w:hAnsi="Times New Roman"/>
-          <w:sz w:val="28"/>
-          <w:szCs w:val="20"/>
-          <w:lang w:eastAsia="ru-RU"/>
-        </w:rPr>
-      </w:pPr>
-    </w:p>
-    <w:p>
-      <w:pPr>
-        <w:spacing w:after="0" w:line="240" w:lineRule="auto"/>
-        <w:rPr>
-          <w:rFonts w:ascii="Times New Roman" w:eastAsia="Times New Roman" w:hAnsi="Times New Roman"/>
-          <w:sz w:val="28"/>
-          <w:szCs w:val="20"/>
-          <w:lang w:eastAsia="ru-RU"/>
-        </w:rPr>
-      </w:pPr>
-    </w:p>
-    <w:p>
-      <w:pPr>
-        <w:spacing w:after="0" w:line="240" w:lineRule="auto"/>
-        <w:rPr>
-          <w:rFonts w:ascii="Times New Roman" w:eastAsia="Times New Roman" w:hAnsi="Times New Roman"/>
-          <w:sz w:val="28"/>
-          <w:szCs w:val="20"/>
-          <w:lang w:eastAsia="ru-RU"/>
-        </w:rPr>
-      </w:pPr>
-    </w:p>
-    <w:p>
-      <w:pPr>
-        <w:spacing w:after="0" w:line="240" w:lineRule="auto"/>
-        <w:rPr>
-          <w:rFonts w:ascii="Times New Roman" w:eastAsia="Times New Roman" w:hAnsi="Times New Roman"/>
-          <w:sz w:val="28"/>
-          <w:szCs w:val="20"/>
-          <w:lang w:eastAsia="ru-RU"/>
-        </w:rPr>
-      </w:pPr>
-    </w:p>
-    <w:p>
-      <w:pPr>
-        <w:spacing w:after="0" w:line="240" w:lineRule="auto"/>
-        <w:rPr>
-          <w:rFonts w:ascii="Times New Roman" w:eastAsia="Times New Roman" w:hAnsi="Times New Roman"/>
-          <w:sz w:val="28"/>
-          <w:szCs w:val="20"/>
-          <w:lang w:eastAsia="ru-RU"/>
-        </w:rPr>
-      </w:pPr>
-    </w:p>
-    <w:p>
-      <w:pPr>
-        <w:spacing w:after="0" w:line="240" w:lineRule="auto"/>
-        <w:rPr>
-          <w:rFonts w:ascii="Times New Roman" w:eastAsia="Times New Roman" w:hAnsi="Times New Roman"/>
-          <w:sz w:val="28"/>
-          <w:szCs w:val="20"/>
-          <w:lang w:eastAsia="ru-RU"/>
-        </w:rPr>
-      </w:pPr>
-    </w:p>
-    <w:p>
-      <w:pPr>
-        <w:spacing w:after="0" w:line="240" w:lineRule="auto"/>
-        <w:rPr>
-          <w:rFonts w:ascii="Times New Roman" w:eastAsia="Times New Roman" w:hAnsi="Times New Roman"/>
-          <w:sz w:val="28"/>
-          <w:szCs w:val="20"/>
-          <w:lang w:eastAsia="ru-RU"/>
-        </w:rPr>
-      </w:pPr>
-    </w:p>
-    <w:p>
-      <w:pPr>
-        <w:spacing w:after="0" w:line="240" w:lineRule="auto"/>
-        <w:rPr>
-          <w:rFonts w:ascii="Times New Roman" w:eastAsia="Times New Roman" w:hAnsi="Times New Roman"/>
-          <w:sz w:val="28"/>
-          <w:szCs w:val="20"/>
-          <w:lang w:eastAsia="ru-RU"/>
-        </w:rPr>
-      </w:pPr>
-    </w:p>
-    <w:p>
-      <w:pPr>
-        <w:spacing w:after="0" w:line="240" w:lineRule="auto"/>
-        <w:rPr>
-          <w:rFonts w:ascii="Times New Roman" w:eastAsia="Times New Roman" w:hAnsi="Times New Roman"/>
-          <w:sz w:val="28"/>
-          <w:szCs w:val="20"/>
-          <w:lang w:eastAsia="ru-RU"/>
-        </w:rPr>
-      </w:pPr>
-    </w:p>
-    <w:p>
-      <w:pPr>
-        <w:spacing w:after="0" w:line="240" w:lineRule="auto"/>
-        <w:rPr>
-          <w:rFonts w:ascii="Times New Roman" w:eastAsia="Times New Roman" w:hAnsi="Times New Roman"/>
-          <w:sz w:val="28"/>
-          <w:szCs w:val="20"/>
-          <w:lang w:eastAsia="ru-RU"/>
-        </w:rPr>
-      </w:pPr>
-    </w:p>
-    <w:p>
-      <w:pPr>
-        <w:spacing w:after="0" w:line="240" w:lineRule="auto"/>
-        <w:rPr>
-          <w:rFonts w:ascii="Times New Roman" w:eastAsia="Times New Roman" w:hAnsi="Times New Roman"/>
-          <w:sz w:val="28"/>
-          <w:szCs w:val="20"/>
-          <w:lang w:eastAsia="ru-RU"/>
-        </w:rPr>
-      </w:pPr>
-    </w:p>
-    <w:p>
-      <w:pPr>
-        <w:spacing w:after="0" w:line="240" w:lineRule="auto"/>
-        <w:rPr>
-          <w:rFonts w:ascii="Times New Roman" w:eastAsia="Times New Roman" w:hAnsi="Times New Roman"/>
-          <w:sz w:val="28"/>
-          <w:szCs w:val="20"/>
-          <w:lang w:eastAsia="ru-RU"/>
-        </w:rPr>
-      </w:pPr>
-    </w:p>
-    <w:p>
-      <w:pPr>
-        <w:spacing w:after="0" w:line="240" w:lineRule="auto"/>
-        <w:rPr>
-          <w:rFonts w:ascii="Times New Roman" w:eastAsia="Times New Roman" w:hAnsi="Times New Roman"/>
-          <w:sz w:val="28"/>
-          <w:szCs w:val="20"/>
-          <w:lang w:eastAsia="ru-RU"/>
-        </w:rPr>
-      </w:pPr>
-    </w:p>
-    <w:p>
-      <w:pPr>
-        <w:spacing w:after="0" w:line="240" w:lineRule="auto"/>
-        <w:rPr>
-          <w:rFonts w:ascii="Times New Roman" w:eastAsia="Times New Roman" w:hAnsi="Times New Roman"/>
-          <w:sz w:val="28"/>
-          <w:szCs w:val="20"/>
-          <w:lang w:eastAsia="ru-RU"/>
-        </w:rPr>
-      </w:pPr>
-    </w:p>
-    <w:p>
-      <w:pPr>
-        <w:spacing w:after="0" w:line="240" w:lineRule="auto"/>
-        <w:rPr>
-          <w:rFonts w:ascii="Times New Roman" w:eastAsia="Times New Roman" w:hAnsi="Times New Roman"/>
-          <w:sz w:val="28"/>
-          <w:szCs w:val="20"/>
-          <w:lang w:eastAsia="ru-RU"/>
-        </w:rPr>
-      </w:pPr>
-    </w:p>
-    <w:p>
-      <w:pPr>
-        <w:spacing w:after="0" w:line="240" w:lineRule="auto"/>
-        <w:rPr>
-          <w:rFonts w:ascii="Times New Roman" w:eastAsia="Times New Roman" w:hAnsi="Times New Roman"/>
-          <w:sz w:val="28"/>
-          <w:szCs w:val="20"/>
-          <w:lang w:eastAsia="ru-RU"/>
-        </w:rPr>
-      </w:pPr>
-    </w:p>
-    <w:p>
-      <w:pPr>
-        <w:spacing w:after="0" w:line="240" w:lineRule="auto"/>
-        <w:rPr>
-          <w:rFonts w:ascii="Times New Roman" w:eastAsia="Times New Roman" w:hAnsi="Times New Roman"/>
-          <w:sz w:val="28"/>
-          <w:szCs w:val="20"/>
-          <w:lang w:eastAsia="ru-RU"/>
-        </w:rPr>
-      </w:pPr>
-    </w:p>
-    <w:p>
-      <w:pPr>
-        <w:spacing w:after="0" w:line="240" w:lineRule="auto"/>
-        <w:rPr>
-          <w:rFonts w:ascii="Times New Roman" w:eastAsia="Times New Roman" w:hAnsi="Times New Roman"/>
-          <w:sz w:val="28"/>
-          <w:szCs w:val="20"/>
-          <w:lang w:eastAsia="ru-RU"/>
-        </w:rPr>
-      </w:pPr>
-    </w:p>
-    <w:p>
-      <w:pPr>
-        <w:spacing w:after="0" w:line="240" w:lineRule="auto"/>
-        <w:rPr>
-          <w:rFonts w:ascii="Times New Roman" w:eastAsia="Times New Roman" w:hAnsi="Times New Roman"/>
-          <w:sz w:val="28"/>
-          <w:szCs w:val="20"/>
-          <w:lang w:eastAsia="ru-RU"/>
-        </w:rPr>
-      </w:pPr>
-    </w:p>
-    <w:p>
-      <w:pPr>
-        <w:spacing w:after="0" w:line="240" w:lineRule="auto"/>
-        <w:rPr>
-          <w:rFonts w:ascii="Times New Roman" w:eastAsia="Times New Roman" w:hAnsi="Times New Roman"/>
-          <w:b/>
-          <w:sz w:val="28"/>
-          <w:szCs w:val="20"/>
-          <w:lang w:eastAsia="ru-RU"/>
-        </w:rPr>
-      </w:pPr>
-    </w:p>
-    <w:p>
-      <w:pPr>
-        <w:spacing w:after="0" w:line="240" w:lineRule="auto"/>
-        <w:rPr>
-          <w:rFonts w:ascii="Times New Roman" w:eastAsia="Times New Roman" w:hAnsi="Times New Roman"/>
-          <w:b/>
-          <w:sz w:val="28"/>
-          <w:szCs w:val="20"/>
-          <w:lang w:eastAsia="ru-RU"/>
-        </w:rPr>
-      </w:pPr>
-    </w:p>
-    <w:p>
-      <w:pPr>
-        <w:spacing w:after="0" w:line="240" w:lineRule="auto"/>
-        <w:rPr>
-          <w:rFonts w:ascii="Times New Roman" w:eastAsia="Times New Roman" w:hAnsi="Times New Roman"/>
-          <w:b/>
-          <w:sz w:val="28"/>
-          <w:szCs w:val="20"/>
-          <w:lang w:eastAsia="ru-RU"/>
-        </w:rPr>
-      </w:pPr>
-      <w:r>
-        <w:rPr>
-          <w:rFonts w:ascii="Times New Roman" w:eastAsia="Times New Roman" w:hAnsi="Times New Roman"/>
-          <w:b/>
-          <w:sz w:val="28"/>
-          <w:szCs w:val="20"/>
-          <w:lang w:eastAsia="ru-RU"/>
-        </w:rPr>
-        <w:br w:type="page"/>
-      </w:r>
-      <w:r>
-        <w:rPr>
-          <w:rFonts w:ascii="Times New Roman" w:eastAsia="Times New Roman" w:hAnsi="Times New Roman"/>
-          <w:b/>
-          <w:sz w:val="28"/>
-          <w:szCs w:val="20"/>
-          <w:lang w:eastAsia="ru-RU"/>
-        </w:rPr>
-        <w:lastRenderedPageBreak/>
-        <w:t>3 СИСТЕМНЫЕ ТРЕБОВАНИЯ</w:t>
-      </w:r>
-    </w:p>
-    <w:p>
-      <w:pPr>
-        <w:spacing w:after="0" w:line="240" w:lineRule="auto"/>
-        <w:rPr>
-          <w:rFonts w:ascii="Times New Roman" w:eastAsia="Times New Roman" w:hAnsi="Times New Roman"/>
-          <w:sz w:val="28"/>
-          <w:szCs w:val="20"/>
-          <w:lang w:eastAsia="ru-RU"/>
-        </w:rPr>
-      </w:pPr>
-    </w:p>
-    <w:p>
-      <w:pPr>
-        <w:spacing w:after="0" w:line="240" w:lineRule="auto"/>
-        <w:rPr>
-          <w:rFonts w:ascii="Times New Roman" w:eastAsia="Times New Roman" w:hAnsi="Times New Roman"/>
-          <w:sz w:val="28"/>
-          <w:szCs w:val="20"/>
-          <w:lang w:eastAsia="ru-RU"/>
-        </w:rPr>
-      </w:pPr>
-      <w:r>
-        <w:rPr>
-          <w:rFonts w:ascii="Times New Roman" w:eastAsia="Times New Roman" w:hAnsi="Times New Roman"/>
-          <w:b/>
-          <w:sz w:val="28"/>
-          <w:szCs w:val="20"/>
-          <w:lang w:eastAsia="ru-RU"/>
-        </w:rPr>
-        <w:t>3.1</w:t>
-      </w:r>
-      <w:r>
-        <w:rPr>
-          <w:rFonts w:ascii="Times New Roman" w:eastAsia="Times New Roman" w:hAnsi="Times New Roman"/>
-          <w:sz w:val="28"/>
-          <w:szCs w:val="20"/>
-          <w:lang w:eastAsia="ru-RU"/>
-        </w:rPr>
-        <w:t xml:space="preserve"> </w:t>
-      </w:r>
-      <w:r>
-        <w:rPr>
-          <w:rFonts w:ascii="Times New Roman" w:eastAsia="Times New Roman" w:hAnsi="Times New Roman"/>
-          <w:sz w:val="28"/>
-          <w:szCs w:val="20"/>
-          <w:lang w:eastAsia="ru-RU"/>
-        </w:rPr>
-        <w:t>Функциональные требования</w:t>
-      </w:r>
-    </w:p>
-    <w:p>
-      <w:pPr>
-        <w:spacing w:after="0" w:line="240" w:lineRule="auto"/>
-        <w:rPr>
-          <w:rFonts w:ascii="Times New Roman" w:eastAsia="Times New Roman" w:hAnsi="Times New Roman"/>
-          <w:sz w:val="28"/>
-          <w:szCs w:val="20"/>
-          <w:lang w:eastAsia="ru-RU"/>
-        </w:rPr>
-      </w:pPr>
-      <w:r>
-        <w:rPr>
-          <w:rFonts w:ascii="Times New Roman" w:eastAsia="Times New Roman" w:hAnsi="Times New Roman"/>
-          <w:sz w:val="28"/>
-          <w:szCs w:val="20"/>
-          <w:lang w:eastAsia="ru-RU"/>
-        </w:rPr>
-        <w:tab/>
-        <w:t xml:space="preserve">1. </w:t>
-      </w:r>
-      <w:r>
-        <w:rPr>
-          <w:rFonts w:ascii="Times New Roman" w:eastAsia="Times New Roman" w:hAnsi="Times New Roman"/>
-          <w:sz w:val="28"/>
-          <w:szCs w:val="20"/>
-          <w:lang w:eastAsia="ru-RU"/>
-        </w:rPr>
-        <w:t>Идентификация</w:t>
-      </w:r>
-      <w:r>
-        <w:rPr>
-          <w:rFonts w:ascii="Times New Roman" w:eastAsia="Times New Roman" w:hAnsi="Times New Roman"/>
-          <w:sz w:val="28"/>
-          <w:szCs w:val="20"/>
-          <w:lang w:eastAsia="ru-RU"/>
-        </w:rPr>
-        <w:t xml:space="preserve"> сетевых интерфейсов компьютера.</w:t>
-      </w:r>
-    </w:p>
-    <w:p>
-      <w:pPr>
-        <w:spacing w:after="0" w:line="240" w:lineRule="auto"/>
-        <w:rPr>
-          <w:rFonts w:ascii="Times New Roman" w:eastAsia="Times New Roman" w:hAnsi="Times New Roman"/>
-          <w:sz w:val="28"/>
-          <w:szCs w:val="20"/>
-          <w:lang w:eastAsia="ru-RU"/>
-        </w:rPr>
-      </w:pPr>
-      <w:r>
-        <w:rPr>
-          <w:rFonts w:ascii="Times New Roman" w:eastAsia="Times New Roman" w:hAnsi="Times New Roman"/>
-          <w:sz w:val="28"/>
-          <w:szCs w:val="20"/>
-          <w:lang w:eastAsia="ru-RU"/>
-        </w:rPr>
-        <w:tab/>
-        <w:t xml:space="preserve">2. Отображение входящих и исходящих </w:t>
-      </w:r>
-      <w:r>
-        <w:rPr>
-          <w:rFonts w:ascii="Times New Roman" w:eastAsia="Times New Roman" w:hAnsi="Times New Roman"/>
-          <w:sz w:val="28"/>
-          <w:szCs w:val="20"/>
-          <w:lang w:eastAsia="ru-RU"/>
-        </w:rPr>
-        <w:t>пакетов сетевого интерфейса.</w:t>
-      </w:r>
-    </w:p>
-    <w:p>
-      <w:pPr>
-        <w:spacing w:after="0" w:line="240" w:lineRule="auto"/>
-        <w:rPr>
-          <w:rFonts w:ascii="Times New Roman" w:eastAsia="Times New Roman" w:hAnsi="Times New Roman"/>
-          <w:sz w:val="28"/>
-          <w:szCs w:val="20"/>
-          <w:lang w:eastAsia="ru-RU"/>
-        </w:rPr>
-      </w:pPr>
-      <w:r>
-        <w:rPr>
-          <w:rFonts w:ascii="Times New Roman" w:eastAsia="Times New Roman" w:hAnsi="Times New Roman"/>
-          <w:sz w:val="28"/>
-          <w:szCs w:val="20"/>
-          <w:lang w:eastAsia="ru-RU"/>
-        </w:rPr>
-        <w:tab/>
-        <w:t xml:space="preserve">3. </w:t>
-      </w:r>
-      <w:r>
-        <w:rPr>
-          <w:rFonts w:ascii="Times New Roman" w:eastAsia="Times New Roman" w:hAnsi="Times New Roman"/>
-          <w:sz w:val="28"/>
-          <w:szCs w:val="20"/>
-          <w:lang w:eastAsia="ru-RU"/>
-        </w:rPr>
-        <w:t>Расшифровка заголовков и данных</w:t>
-      </w:r>
-      <w:r>
-        <w:rPr>
-          <w:rFonts w:ascii="Times New Roman" w:eastAsia="Times New Roman" w:hAnsi="Times New Roman"/>
-          <w:sz w:val="28"/>
-          <w:szCs w:val="20"/>
-          <w:lang w:eastAsia="ru-RU"/>
-        </w:rPr>
-        <w:t xml:space="preserve"> </w:t>
-      </w:r>
-      <w:r>
-        <w:rPr>
-          <w:rFonts w:ascii="Times New Roman" w:eastAsia="Times New Roman" w:hAnsi="Times New Roman"/>
-          <w:sz w:val="28"/>
-          <w:szCs w:val="20"/>
-          <w:lang w:eastAsia="ru-RU"/>
-        </w:rPr>
-        <w:t>пакетов</w:t>
-      </w:r>
-      <w:r>
-        <w:rPr>
-          <w:rFonts w:ascii="Times New Roman" w:eastAsia="Times New Roman" w:hAnsi="Times New Roman"/>
-          <w:sz w:val="28"/>
-          <w:szCs w:val="20"/>
-          <w:lang w:eastAsia="ru-RU"/>
-        </w:rPr>
-        <w:t>.</w:t>
-      </w:r>
-    </w:p>
-    <w:p>
-      <w:pPr>
-        <w:spacing w:after="0" w:line="240" w:lineRule="auto"/>
-        <w:rPr>
-          <w:rFonts w:ascii="Times New Roman" w:eastAsia="Times New Roman" w:hAnsi="Times New Roman"/>
-          <w:sz w:val="28"/>
-          <w:szCs w:val="20"/>
-          <w:lang w:eastAsia="ru-RU"/>
-        </w:rPr>
-      </w:pPr>
-      <w:r>
-        <w:rPr>
-          <w:rFonts w:ascii="Times New Roman" w:eastAsia="Times New Roman" w:hAnsi="Times New Roman"/>
-          <w:sz w:val="28"/>
-          <w:szCs w:val="20"/>
-          <w:lang w:eastAsia="ru-RU"/>
-        </w:rPr>
-        <w:tab/>
-        <w:t>4.Уведомление пользователя о больших пакетах.</w:t>
-      </w:r>
-    </w:p>
-    <w:p>
-      <w:pPr>
-        <w:spacing w:after="0" w:line="240" w:lineRule="auto"/>
-        <w:rPr>
-          <w:rFonts w:ascii="Times New Roman" w:eastAsia="Times New Roman" w:hAnsi="Times New Roman"/>
-          <w:sz w:val="28"/>
-          <w:szCs w:val="20"/>
-          <w:lang w:eastAsia="ru-RU"/>
-        </w:rPr>
-      </w:pPr>
-      <w:r>
-        <w:rPr>
-          <w:rFonts w:ascii="Times New Roman" w:eastAsia="Times New Roman" w:hAnsi="Times New Roman"/>
-          <w:sz w:val="28"/>
-          <w:szCs w:val="20"/>
-          <w:lang w:eastAsia="ru-RU"/>
-        </w:rPr>
-        <w:tab/>
-        <w:t xml:space="preserve">5.Проверка </w:t>
-      </w:r>
-      <w:r>
-        <w:rPr>
-          <w:rFonts w:ascii="Times New Roman" w:eastAsia="Times New Roman" w:hAnsi="Times New Roman"/>
-          <w:sz w:val="28"/>
-          <w:szCs w:val="20"/>
-          <w:lang w:eastAsia="ru-RU"/>
-        </w:rPr>
-        <w:t>времени отклика узла сети(</w:t>
-      </w:r>
-      <w:r>
-        <w:rPr>
-          <w:rFonts w:ascii="Times New Roman" w:eastAsia="Times New Roman" w:hAnsi="Times New Roman"/>
-          <w:sz w:val="28"/>
-          <w:szCs w:val="20"/>
-          <w:lang w:val="en-US" w:eastAsia="ru-RU"/>
-        </w:rPr>
-        <w:t>ping</w:t>
-      </w:r>
-      <w:r>
-        <w:rPr>
-          <w:rFonts w:ascii="Times New Roman" w:eastAsia="Times New Roman" w:hAnsi="Times New Roman"/>
-          <w:sz w:val="28"/>
-          <w:szCs w:val="20"/>
-          <w:lang w:eastAsia="ru-RU"/>
-        </w:rPr>
-        <w:t>).</w:t>
-      </w:r>
-    </w:p>
-    <w:p>
-      <w:pPr>
-        <w:spacing w:after="0" w:line="240" w:lineRule="auto"/>
-        <w:rPr>
-          <w:rFonts w:ascii="Times New Roman" w:hAnsi="Times New Roman" w:cs="Times New Roman"/>
-          <w:sz w:val="28"/>
-          <w:szCs w:val="28"/>
-        </w:rPr>
-      </w:pPr>
-      <w:r>
-        <w:rPr>
-          <w:rFonts w:ascii="Times New Roman" w:eastAsia="Times New Roman" w:hAnsi="Times New Roman"/>
-          <w:sz w:val="28"/>
-          <w:szCs w:val="20"/>
-          <w:lang w:eastAsia="ru-RU"/>
-        </w:rPr>
-        <w:tab/>
-        <w:t>6.</w:t>
-      </w:r>
-      <w:r>
-        <w:rPr>
-          <w:rFonts w:ascii="Times New Roman" w:hAnsi="Times New Roman" w:cs="Times New Roman"/>
-          <w:sz w:val="28"/>
-          <w:szCs w:val="28"/>
-        </w:rPr>
-        <w:t xml:space="preserve"> </w:t>
-      </w:r>
-      <w:r>
-        <w:rPr>
-          <w:rFonts w:ascii="Times New Roman" w:hAnsi="Times New Roman" w:cs="Times New Roman"/>
-          <w:sz w:val="28"/>
-          <w:szCs w:val="28"/>
-        </w:rPr>
-        <w:t>Программа не должна блокировать работу сетевой карты</w:t>
-      </w:r>
-      <w:r>
-        <w:rPr>
-          <w:rFonts w:ascii="Times New Roman" w:hAnsi="Times New Roman" w:cs="Times New Roman"/>
-          <w:sz w:val="28"/>
-          <w:szCs w:val="28"/>
-        </w:rPr>
-        <w:t>.</w:t>
-      </w:r>
     </w:p>
     <w:p>
       <w:pPr>
@@ -2734,7 +2878,7 @@
   <a:extraClrSchemeLst/>
   <a:extLst>
     <a:ext uri="{05A4C25C-085E-4340-85A3-A5531E510DB2}">
-      <thm15:themeFamily xmlns:thm15="http://schemas.microsoft.com/office/thememl/2012/main" xmlns="" name="Office Theme" id="{62F939B6-93AF-4DB8-9C6B-D6C7DFDC589F}" vid="{4A3C46E8-61CC-4603-A589-7422A47A8E4A}"/>
+      <thm15:themeFamily xmlns="" xmlns:thm15="http://schemas.microsoft.com/office/thememl/2012/main" name="Office Theme" id="{62F939B6-93AF-4DB8-9C6B-D6C7DFDC589F}" vid="{4A3C46E8-61CC-4603-A589-7422A47A8E4A}"/>
     </a:ext>
   </a:extLst>
 </a:theme>
@@ -2745,7 +2889,7 @@
 </file>
 
 <file path=customXml/itemProps1.xml><?xml version="1.0" encoding="utf-8"?>
-<ds:datastoreItem xmlns:ds="http://schemas.openxmlformats.org/officeDocument/2006/customXml" ds:itemID="{441D68C9-3113-41D3-BDEA-471C130817B7}">
+<ds:datastoreItem xmlns:ds="http://schemas.openxmlformats.org/officeDocument/2006/customXml" ds:itemID="{99970567-92C7-4D52-B4C0-950B67D95D51}">
   <ds:schemaRefs>
     <ds:schemaRef ds:uri="http://schemas.openxmlformats.org/officeDocument/2006/bibliography"/>
   </ds:schemaRefs>

--- a/Project Requirements-rus.docx
+++ b/Project Requirements-rus.docx
@@ -1108,9 +1108,75 @@
           <w:rFonts w:ascii="Times New Roman" w:eastAsia="Times New Roman" w:hAnsi="Times New Roman"/>
           <w:sz w:val="28"/>
           <w:szCs w:val="20"/>
-          <w:lang w:eastAsia="ru-RU"/>
+          <w:lang w:val="en-US" w:eastAsia="ru-RU"/>
         </w:rPr>
         <w:tab/>
+      </w:r>
+      <w:r>
+        <w:rPr>
+          <w:rFonts w:ascii="Times New Roman" w:eastAsia="Times New Roman" w:hAnsi="Times New Roman"/>
+          <w:sz w:val="28"/>
+          <w:szCs w:val="20"/>
+          <w:lang w:eastAsia="ru-RU"/>
+        </w:rPr>
+        <w:t>1.</w:t>
+      </w:r>
+      <w:r>
+        <w:rPr>
+          <w:rFonts w:ascii="Times New Roman" w:eastAsia="Times New Roman" w:hAnsi="Times New Roman"/>
+          <w:sz w:val="28"/>
+          <w:szCs w:val="20"/>
+          <w:lang w:eastAsia="ru-RU"/>
+        </w:rPr>
+        <w:t xml:space="preserve">ОС </w:t>
+      </w:r>
+      <w:r>
+        <w:rPr>
+          <w:rFonts w:ascii="Times New Roman" w:eastAsia="Times New Roman" w:hAnsi="Times New Roman"/>
+          <w:sz w:val="28"/>
+          <w:szCs w:val="20"/>
+          <w:lang w:val="en-US" w:eastAsia="ru-RU"/>
+        </w:rPr>
+        <w:t>Windows</w:t>
+      </w:r>
+      <w:bookmarkStart w:id="0" w:name="_GoBack"/>
+      <w:bookmarkEnd w:id="0"/>
+    </w:p>
+    <w:p>
+      <w:pPr>
+        <w:spacing w:after="0" w:line="240" w:lineRule="auto"/>
+        <w:rPr>
+          <w:rFonts w:ascii="Times New Roman" w:eastAsia="Times New Roman" w:hAnsi="Times New Roman"/>
+          <w:sz w:val="28"/>
+          <w:szCs w:val="20"/>
+          <w:lang w:eastAsia="ru-RU"/>
+        </w:rPr>
+      </w:pPr>
+      <w:r>
+        <w:rPr>
+          <w:rFonts w:ascii="Times New Roman" w:eastAsia="Times New Roman" w:hAnsi="Times New Roman"/>
+          <w:sz w:val="28"/>
+          <w:szCs w:val="20"/>
+          <w:lang w:eastAsia="ru-RU"/>
+        </w:rPr>
+        <w:tab/>
+      </w:r>
+      <w:r>
+        <w:rPr>
+          <w:rFonts w:ascii="Times New Roman" w:eastAsia="Times New Roman" w:hAnsi="Times New Roman"/>
+          <w:sz w:val="28"/>
+          <w:szCs w:val="20"/>
+          <w:lang w:eastAsia="ru-RU"/>
+        </w:rPr>
+        <w:t>2.</w:t>
+      </w:r>
+      <w:r>
+        <w:rPr>
+          <w:rFonts w:ascii="Times New Roman" w:eastAsia="Times New Roman" w:hAnsi="Times New Roman"/>
+          <w:sz w:val="28"/>
+          <w:szCs w:val="20"/>
+          <w:lang w:eastAsia="ru-RU"/>
+        </w:rPr>
         <w:t xml:space="preserve">В процессе разработки приложение может обрести дополнительный функционал в </w:t>
       </w:r>
       <w:r>
@@ -1685,7 +1751,6 @@
           <w:rFonts w:ascii="Times New Roman" w:hAnsi="Times New Roman" w:cs="Times New Roman"/>
           <w:sz w:val="28"/>
           <w:szCs w:val="28"/>
-          <w:lang w:val="en-US"/>
         </w:rPr>
       </w:pPr>
       <w:r>
@@ -1729,9 +1794,33 @@
           <w:rFonts w:ascii="Times New Roman" w:hAnsi="Times New Roman" w:cs="Times New Roman"/>
           <w:sz w:val="28"/>
           <w:szCs w:val="28"/>
+        </w:rPr>
+        <w:tab/>
+      </w:r>
+      <w:r>
+        <w:rPr>
+          <w:rFonts w:ascii="Times New Roman" w:hAnsi="Times New Roman" w:cs="Times New Roman"/>
+          <w:sz w:val="28"/>
+          <w:szCs w:val="28"/>
+        </w:rPr>
+        <w:t>7.</w:t>
+      </w:r>
+      <w:r>
+        <w:rPr>
+          <w:rFonts w:ascii="Times New Roman" w:hAnsi="Times New Roman" w:cs="Times New Roman"/>
+          <w:sz w:val="28"/>
+          <w:szCs w:val="28"/>
+        </w:rPr>
+        <w:t>Фильтрация пакетов (входящих/исходящих) по типу протокола (</w:t>
+      </w:r>
+      <w:r>
+        <w:rPr>
+          <w:rFonts w:ascii="Times New Roman" w:hAnsi="Times New Roman" w:cs="Times New Roman"/>
+          <w:sz w:val="28"/>
+          <w:szCs w:val="28"/>
           <w:lang w:val="en-US"/>
         </w:rPr>
-        <w:tab/>
+        <w:t>TCP</w:t>
       </w:r>
       <w:r>
         <w:rPr>
@@ -1739,24 +1828,41 @@
           <w:sz w:val="28"/>
           <w:szCs w:val="28"/>
         </w:rPr>
-        <w:t>7.</w:t>
+        <w:t>,</w:t>
       </w:r>
       <w:r>
         <w:rPr>
           <w:rFonts w:ascii="Times New Roman" w:hAnsi="Times New Roman" w:cs="Times New Roman"/>
           <w:sz w:val="28"/>
           <w:szCs w:val="28"/>
-        </w:rPr>
-        <w:t>Фильтрация пакетов (входящих/исходящих) по типу протокола (</w:t>
+          <w:lang w:val="en-US"/>
+        </w:rPr>
+        <w:t>UDP</w:t>
       </w:r>
       <w:r>
         <w:rPr>
           <w:rFonts w:ascii="Times New Roman" w:hAnsi="Times New Roman" w:cs="Times New Roman"/>
           <w:sz w:val="28"/>
           <w:szCs w:val="28"/>
+        </w:rPr>
+        <w:t xml:space="preserve"> </w:t>
+      </w:r>
+      <w:r>
+        <w:rPr>
+          <w:rFonts w:ascii="Times New Roman" w:hAnsi="Times New Roman" w:cs="Times New Roman"/>
+          <w:sz w:val="28"/>
+          <w:szCs w:val="28"/>
+        </w:rPr>
+        <w:t xml:space="preserve">и т.д.) и версии </w:t>
+      </w:r>
+      <w:r>
+        <w:rPr>
+          <w:rFonts w:ascii="Times New Roman" w:hAnsi="Times New Roman" w:cs="Times New Roman"/>
+          <w:sz w:val="28"/>
+          <w:szCs w:val="28"/>
           <w:lang w:val="en-US"/>
         </w:rPr>
-        <w:t>TCP</w:t>
+        <w:t>IP</w:t>
       </w:r>
       <w:r>
         <w:rPr>
@@ -1764,16 +1870,24 @@
           <w:sz w:val="28"/>
           <w:szCs w:val="28"/>
         </w:rPr>
-        <w:t>,</w:t>
+        <w:t xml:space="preserve"> </w:t>
       </w:r>
       <w:r>
         <w:rPr>
           <w:rFonts w:ascii="Times New Roman" w:hAnsi="Times New Roman" w:cs="Times New Roman"/>
           <w:sz w:val="28"/>
           <w:szCs w:val="28"/>
+        </w:rPr>
+        <w:t>адреса (</w:t>
+      </w:r>
+      <w:r>
+        <w:rPr>
+          <w:rFonts w:ascii="Times New Roman" w:hAnsi="Times New Roman" w:cs="Times New Roman"/>
+          <w:sz w:val="28"/>
+          <w:szCs w:val="28"/>
           <w:lang w:val="en-US"/>
         </w:rPr>
-        <w:t>UDP</w:t>
+        <w:t>IPv</w:t>
       </w:r>
       <w:r>
         <w:rPr>
@@ -1781,77 +1895,25 @@
           <w:sz w:val="28"/>
           <w:szCs w:val="28"/>
         </w:rPr>
-        <w:t xml:space="preserve"> </w:t>
+        <w:t>4,</w:t>
       </w:r>
       <w:r>
         <w:rPr>
           <w:rFonts w:ascii="Times New Roman" w:hAnsi="Times New Roman" w:cs="Times New Roman"/>
           <w:sz w:val="28"/>
           <w:szCs w:val="28"/>
-        </w:rPr>
-        <w:t xml:space="preserve">и т.д.) и версии </w:t>
+          <w:lang w:val="en-US"/>
+        </w:rPr>
+        <w:t>IPv</w:t>
       </w:r>
       <w:r>
         <w:rPr>
           <w:rFonts w:ascii="Times New Roman" w:hAnsi="Times New Roman" w:cs="Times New Roman"/>
           <w:sz w:val="28"/>
           <w:szCs w:val="28"/>
-          <w:lang w:val="en-US"/>
-        </w:rPr>
-        <w:t>IP</w:t>
-      </w:r>
-      <w:r>
-        <w:rPr>
-          <w:rFonts w:ascii="Times New Roman" w:hAnsi="Times New Roman" w:cs="Times New Roman"/>
-          <w:sz w:val="28"/>
-          <w:szCs w:val="28"/>
-        </w:rPr>
-        <w:t xml:space="preserve"> </w:t>
-      </w:r>
-      <w:r>
-        <w:rPr>
-          <w:rFonts w:ascii="Times New Roman" w:hAnsi="Times New Roman" w:cs="Times New Roman"/>
-          <w:sz w:val="28"/>
-          <w:szCs w:val="28"/>
-        </w:rPr>
-        <w:t>адреса (</w:t>
-      </w:r>
-      <w:r>
-        <w:rPr>
-          <w:rFonts w:ascii="Times New Roman" w:hAnsi="Times New Roman" w:cs="Times New Roman"/>
-          <w:sz w:val="28"/>
-          <w:szCs w:val="28"/>
-          <w:lang w:val="en-US"/>
-        </w:rPr>
-        <w:t>IPv</w:t>
-      </w:r>
-      <w:r>
-        <w:rPr>
-          <w:rFonts w:ascii="Times New Roman" w:hAnsi="Times New Roman" w:cs="Times New Roman"/>
-          <w:sz w:val="28"/>
-          <w:szCs w:val="28"/>
-        </w:rPr>
-        <w:t>4,</w:t>
-      </w:r>
-      <w:r>
-        <w:rPr>
-          <w:rFonts w:ascii="Times New Roman" w:hAnsi="Times New Roman" w:cs="Times New Roman"/>
-          <w:sz w:val="28"/>
-          <w:szCs w:val="28"/>
-          <w:lang w:val="en-US"/>
-        </w:rPr>
-        <w:t>IPv</w:t>
-      </w:r>
-      <w:r>
-        <w:rPr>
-          <w:rFonts w:ascii="Times New Roman" w:hAnsi="Times New Roman" w:cs="Times New Roman"/>
-          <w:sz w:val="28"/>
-          <w:szCs w:val="28"/>
         </w:rPr>
         <w:t>6).</w:t>
       </w:r>
-      <w:bookmarkStart w:id="0" w:name="_GoBack"/>
-      <w:bookmarkEnd w:id="0"/>
     </w:p>
     <w:p>
       <w:pPr>
@@ -2878,7 +2940,7 @@
   <a:extraClrSchemeLst/>
   <a:extLst>
     <a:ext uri="{05A4C25C-085E-4340-85A3-A5531E510DB2}">
-      <thm15:themeFamily xmlns="" xmlns:thm15="http://schemas.microsoft.com/office/thememl/2012/main" name="Office Theme" id="{62F939B6-93AF-4DB8-9C6B-D6C7DFDC589F}" vid="{4A3C46E8-61CC-4603-A589-7422A47A8E4A}"/>
+      <thm15:themeFamily xmlns:thm15="http://schemas.microsoft.com/office/thememl/2012/main" xmlns="" name="Office Theme" id="{62F939B6-93AF-4DB8-9C6B-D6C7DFDC589F}" vid="{4A3C46E8-61CC-4603-A589-7422A47A8E4A}"/>
     </a:ext>
   </a:extLst>
 </a:theme>
@@ -2889,7 +2951,7 @@
 </file>
 
 <file path=customXml/itemProps1.xml><?xml version="1.0" encoding="utf-8"?>
-<ds:datastoreItem xmlns:ds="http://schemas.openxmlformats.org/officeDocument/2006/customXml" ds:itemID="{99970567-92C7-4D52-B4C0-950B67D95D51}">
+<ds:datastoreItem xmlns:ds="http://schemas.openxmlformats.org/officeDocument/2006/customXml" ds:itemID="{0BD4C723-2524-45FE-9F1E-28BD02167E2B}">
   <ds:schemaRefs>
     <ds:schemaRef ds:uri="http://schemas.openxmlformats.org/officeDocument/2006/bibliography"/>
   </ds:schemaRefs>

--- a/Project Requirements-rus.docx
+++ b/Project Requirements-rus.docx
@@ -193,6 +193,73 @@
           <w:lang w:eastAsia="ru-RU"/>
         </w:rPr>
       </w:pPr>
+      <w:r>
+        <w:rPr>
+          <w:rFonts w:ascii="Times New Roman" w:eastAsia="Times New Roman" w:hAnsi="Times New Roman"/>
+          <w:sz w:val="24"/>
+          <w:szCs w:val="20"/>
+          <w:lang w:eastAsia="ru-RU"/>
+        </w:rPr>
+        <w:t xml:space="preserve">Данный проект будет </w:t>
+      </w:r>
+      <w:r>
+        <w:rPr>
+          <w:rFonts w:ascii="Times New Roman" w:eastAsia="Times New Roman" w:hAnsi="Times New Roman"/>
+          <w:sz w:val="24"/>
+          <w:szCs w:val="20"/>
+          <w:lang w:eastAsia="ru-RU"/>
+        </w:rPr>
+        <w:t>отличаться</w:t>
+      </w:r>
+      <w:r>
+        <w:rPr>
+          <w:rFonts w:ascii="Times New Roman" w:eastAsia="Times New Roman" w:hAnsi="Times New Roman"/>
+          <w:sz w:val="24"/>
+          <w:szCs w:val="20"/>
+          <w:lang w:eastAsia="ru-RU"/>
+        </w:rPr>
+        <w:t xml:space="preserve"> от аналогов:</w:t>
+      </w:r>
+    </w:p>
+    <w:p>
+      <w:pPr>
+        <w:ind w:firstLine="708"/>
+        <w:rPr>
+          <w:rFonts w:ascii="Times New Roman" w:eastAsia="Times New Roman" w:hAnsi="Times New Roman"/>
+          <w:sz w:val="24"/>
+          <w:szCs w:val="20"/>
+          <w:lang w:eastAsia="ru-RU"/>
+        </w:rPr>
+      </w:pPr>
+      <w:r>
+        <w:rPr>
+          <w:rFonts w:ascii="Times New Roman" w:eastAsia="Times New Roman" w:hAnsi="Times New Roman"/>
+          <w:sz w:val="24"/>
+          <w:szCs w:val="20"/>
+          <w:lang w:eastAsia="ru-RU"/>
+        </w:rPr>
+        <w:t>1.Наличием возможности проверки отклика сервера.</w:t>
+      </w:r>
+    </w:p>
+    <w:p>
+      <w:pPr>
+        <w:ind w:firstLine="708"/>
+        <w:rPr>
+          <w:rFonts w:ascii="Times New Roman" w:eastAsia="Times New Roman" w:hAnsi="Times New Roman"/>
+          <w:sz w:val="24"/>
+          <w:szCs w:val="20"/>
+          <w:lang w:eastAsia="ru-RU"/>
+        </w:rPr>
+      </w:pPr>
+      <w:r>
+        <w:rPr>
+          <w:rFonts w:ascii="Times New Roman" w:eastAsia="Times New Roman" w:hAnsi="Times New Roman"/>
+          <w:sz w:val="24"/>
+          <w:szCs w:val="20"/>
+          <w:lang w:eastAsia="ru-RU"/>
+        </w:rPr>
+        <w:t>2.Уведомлением пользователя о больших пакетах.</w:t>
+      </w:r>
     </w:p>
     <w:p>
       <w:pPr>
@@ -1108,8 +1175,55 @@
           <w:rFonts w:ascii="Times New Roman" w:eastAsia="Times New Roman" w:hAnsi="Times New Roman"/>
           <w:sz w:val="28"/>
           <w:szCs w:val="20"/>
+          <w:lang w:eastAsia="ru-RU"/>
+        </w:rPr>
+        <w:tab/>
+      </w:r>
+      <w:r>
+        <w:rPr>
+          <w:rFonts w:ascii="Times New Roman" w:eastAsia="Times New Roman" w:hAnsi="Times New Roman"/>
+          <w:sz w:val="28"/>
+          <w:szCs w:val="20"/>
+          <w:lang w:eastAsia="ru-RU"/>
+        </w:rPr>
+        <w:t>1.</w:t>
+      </w:r>
+      <w:r>
+        <w:rPr>
+          <w:rFonts w:ascii="Times New Roman" w:eastAsia="Times New Roman" w:hAnsi="Times New Roman"/>
+          <w:sz w:val="28"/>
+          <w:szCs w:val="20"/>
+          <w:lang w:eastAsia="ru-RU"/>
+        </w:rPr>
+        <w:t xml:space="preserve">ОС </w:t>
+      </w:r>
+      <w:r>
+        <w:rPr>
+          <w:rFonts w:ascii="Times New Roman" w:eastAsia="Times New Roman" w:hAnsi="Times New Roman"/>
+          <w:sz w:val="28"/>
+          <w:szCs w:val="20"/>
           <w:lang w:val="en-US" w:eastAsia="ru-RU"/>
         </w:rPr>
+        <w:t>Windows</w:t>
+      </w:r>
+    </w:p>
+    <w:p>
+      <w:pPr>
+        <w:spacing w:after="0" w:line="240" w:lineRule="auto"/>
+        <w:rPr>
+          <w:rFonts w:ascii="Times New Roman" w:eastAsia="Times New Roman" w:hAnsi="Times New Roman"/>
+          <w:sz w:val="28"/>
+          <w:szCs w:val="20"/>
+          <w:lang w:eastAsia="ru-RU"/>
+        </w:rPr>
+      </w:pPr>
+      <w:r>
+        <w:rPr>
+          <w:rFonts w:ascii="Times New Roman" w:eastAsia="Times New Roman" w:hAnsi="Times New Roman"/>
+          <w:sz w:val="28"/>
+          <w:szCs w:val="20"/>
+          <w:lang w:eastAsia="ru-RU"/>
+        </w:rPr>
         <w:tab/>
       </w:r>
       <w:r>
@@ -1119,16 +1233,562 @@
           <w:szCs w:val="20"/>
           <w:lang w:eastAsia="ru-RU"/>
         </w:rPr>
-        <w:t>1.</w:t>
-      </w:r>
-      <w:r>
-        <w:rPr>
-          <w:rFonts w:ascii="Times New Roman" w:eastAsia="Times New Roman" w:hAnsi="Times New Roman"/>
-          <w:sz w:val="28"/>
-          <w:szCs w:val="20"/>
-          <w:lang w:eastAsia="ru-RU"/>
-        </w:rPr>
-        <w:t xml:space="preserve">ОС </w:t>
+        <w:t>2.</w:t>
+      </w:r>
+      <w:r>
+        <w:rPr>
+          <w:rFonts w:ascii="Times New Roman" w:eastAsia="Times New Roman" w:hAnsi="Times New Roman"/>
+          <w:sz w:val="28"/>
+          <w:szCs w:val="20"/>
+          <w:lang w:eastAsia="ru-RU"/>
+        </w:rPr>
+        <w:t xml:space="preserve">В процессе разработки приложение может обрести дополнительный функционал в </w:t>
+      </w:r>
+      <w:r>
+        <w:rPr>
+          <w:rFonts w:ascii="Times New Roman" w:eastAsia="Times New Roman" w:hAnsi="Times New Roman"/>
+          <w:sz w:val="28"/>
+          <w:szCs w:val="20"/>
+          <w:lang w:eastAsia="ru-RU"/>
+        </w:rPr>
+        <w:t>зависимости от многих факторов.</w:t>
+      </w:r>
+    </w:p>
+    <w:p>
+      <w:pPr>
+        <w:spacing w:after="0" w:line="240" w:lineRule="auto"/>
+        <w:rPr>
+          <w:rFonts w:ascii="Times New Roman" w:eastAsia="Times New Roman" w:hAnsi="Times New Roman"/>
+          <w:sz w:val="28"/>
+          <w:szCs w:val="20"/>
+          <w:lang w:eastAsia="ru-RU"/>
+        </w:rPr>
+      </w:pPr>
+    </w:p>
+    <w:p>
+      <w:pPr>
+        <w:spacing w:after="0" w:line="240" w:lineRule="auto"/>
+        <w:rPr>
+          <w:rFonts w:ascii="Times New Roman" w:eastAsia="Times New Roman" w:hAnsi="Times New Roman"/>
+          <w:sz w:val="28"/>
+          <w:szCs w:val="20"/>
+          <w:lang w:eastAsia="ru-RU"/>
+        </w:rPr>
+      </w:pPr>
+    </w:p>
+    <w:p>
+      <w:pPr>
+        <w:spacing w:after="0" w:line="240" w:lineRule="auto"/>
+        <w:rPr>
+          <w:rFonts w:ascii="Times New Roman" w:eastAsia="Times New Roman" w:hAnsi="Times New Roman"/>
+          <w:sz w:val="28"/>
+          <w:szCs w:val="20"/>
+          <w:lang w:eastAsia="ru-RU"/>
+        </w:rPr>
+      </w:pPr>
+    </w:p>
+    <w:p>
+      <w:pPr>
+        <w:spacing w:after="0" w:line="240" w:lineRule="auto"/>
+        <w:rPr>
+          <w:rFonts w:ascii="Times New Roman" w:eastAsia="Times New Roman" w:hAnsi="Times New Roman"/>
+          <w:sz w:val="28"/>
+          <w:szCs w:val="20"/>
+          <w:lang w:eastAsia="ru-RU"/>
+        </w:rPr>
+      </w:pPr>
+    </w:p>
+    <w:p>
+      <w:pPr>
+        <w:spacing w:after="0" w:line="240" w:lineRule="auto"/>
+        <w:rPr>
+          <w:rFonts w:ascii="Times New Roman" w:eastAsia="Times New Roman" w:hAnsi="Times New Roman"/>
+          <w:sz w:val="28"/>
+          <w:szCs w:val="20"/>
+          <w:lang w:eastAsia="ru-RU"/>
+        </w:rPr>
+      </w:pPr>
+    </w:p>
+    <w:p>
+      <w:pPr>
+        <w:spacing w:after="0" w:line="240" w:lineRule="auto"/>
+        <w:rPr>
+          <w:rFonts w:ascii="Times New Roman" w:eastAsia="Times New Roman" w:hAnsi="Times New Roman"/>
+          <w:sz w:val="28"/>
+          <w:szCs w:val="20"/>
+          <w:lang w:eastAsia="ru-RU"/>
+        </w:rPr>
+      </w:pPr>
+    </w:p>
+    <w:p>
+      <w:pPr>
+        <w:spacing w:after="0" w:line="240" w:lineRule="auto"/>
+        <w:rPr>
+          <w:rFonts w:ascii="Times New Roman" w:eastAsia="Times New Roman" w:hAnsi="Times New Roman"/>
+          <w:sz w:val="28"/>
+          <w:szCs w:val="20"/>
+          <w:lang w:eastAsia="ru-RU"/>
+        </w:rPr>
+      </w:pPr>
+    </w:p>
+    <w:p>
+      <w:pPr>
+        <w:spacing w:after="0" w:line="240" w:lineRule="auto"/>
+        <w:rPr>
+          <w:rFonts w:ascii="Times New Roman" w:eastAsia="Times New Roman" w:hAnsi="Times New Roman"/>
+          <w:sz w:val="28"/>
+          <w:szCs w:val="20"/>
+          <w:lang w:eastAsia="ru-RU"/>
+        </w:rPr>
+      </w:pPr>
+    </w:p>
+    <w:p>
+      <w:pPr>
+        <w:spacing w:after="0" w:line="240" w:lineRule="auto"/>
+        <w:rPr>
+          <w:rFonts w:ascii="Times New Roman" w:eastAsia="Times New Roman" w:hAnsi="Times New Roman"/>
+          <w:sz w:val="28"/>
+          <w:szCs w:val="20"/>
+          <w:lang w:eastAsia="ru-RU"/>
+        </w:rPr>
+      </w:pPr>
+    </w:p>
+    <w:p>
+      <w:pPr>
+        <w:spacing w:after="0" w:line="240" w:lineRule="auto"/>
+        <w:rPr>
+          <w:rFonts w:ascii="Times New Roman" w:eastAsia="Times New Roman" w:hAnsi="Times New Roman"/>
+          <w:sz w:val="28"/>
+          <w:szCs w:val="20"/>
+          <w:lang w:eastAsia="ru-RU"/>
+        </w:rPr>
+      </w:pPr>
+    </w:p>
+    <w:p>
+      <w:pPr>
+        <w:spacing w:after="0" w:line="240" w:lineRule="auto"/>
+        <w:rPr>
+          <w:rFonts w:ascii="Times New Roman" w:eastAsia="Times New Roman" w:hAnsi="Times New Roman"/>
+          <w:sz w:val="28"/>
+          <w:szCs w:val="20"/>
+          <w:lang w:eastAsia="ru-RU"/>
+        </w:rPr>
+      </w:pPr>
+    </w:p>
+    <w:p>
+      <w:pPr>
+        <w:spacing w:after="0" w:line="240" w:lineRule="auto"/>
+        <w:rPr>
+          <w:rFonts w:ascii="Times New Roman" w:eastAsia="Times New Roman" w:hAnsi="Times New Roman"/>
+          <w:sz w:val="28"/>
+          <w:szCs w:val="20"/>
+          <w:lang w:eastAsia="ru-RU"/>
+        </w:rPr>
+      </w:pPr>
+    </w:p>
+    <w:p>
+      <w:pPr>
+        <w:spacing w:after="0" w:line="240" w:lineRule="auto"/>
+        <w:rPr>
+          <w:rFonts w:ascii="Times New Roman" w:eastAsia="Times New Roman" w:hAnsi="Times New Roman"/>
+          <w:sz w:val="28"/>
+          <w:szCs w:val="20"/>
+          <w:lang w:eastAsia="ru-RU"/>
+        </w:rPr>
+      </w:pPr>
+    </w:p>
+    <w:p>
+      <w:pPr>
+        <w:spacing w:after="0" w:line="240" w:lineRule="auto"/>
+        <w:rPr>
+          <w:rFonts w:ascii="Times New Roman" w:eastAsia="Times New Roman" w:hAnsi="Times New Roman"/>
+          <w:sz w:val="28"/>
+          <w:szCs w:val="20"/>
+          <w:lang w:eastAsia="ru-RU"/>
+        </w:rPr>
+      </w:pPr>
+    </w:p>
+    <w:p>
+      <w:pPr>
+        <w:spacing w:after="0" w:line="240" w:lineRule="auto"/>
+        <w:rPr>
+          <w:rFonts w:ascii="Times New Roman" w:eastAsia="Times New Roman" w:hAnsi="Times New Roman"/>
+          <w:sz w:val="28"/>
+          <w:szCs w:val="20"/>
+          <w:lang w:eastAsia="ru-RU"/>
+        </w:rPr>
+      </w:pPr>
+    </w:p>
+    <w:p>
+      <w:pPr>
+        <w:spacing w:after="0" w:line="240" w:lineRule="auto"/>
+        <w:rPr>
+          <w:rFonts w:ascii="Times New Roman" w:eastAsia="Times New Roman" w:hAnsi="Times New Roman"/>
+          <w:sz w:val="28"/>
+          <w:szCs w:val="20"/>
+          <w:lang w:eastAsia="ru-RU"/>
+        </w:rPr>
+      </w:pPr>
+    </w:p>
+    <w:p>
+      <w:pPr>
+        <w:spacing w:after="0" w:line="240" w:lineRule="auto"/>
+        <w:rPr>
+          <w:rFonts w:ascii="Times New Roman" w:eastAsia="Times New Roman" w:hAnsi="Times New Roman"/>
+          <w:sz w:val="28"/>
+          <w:szCs w:val="20"/>
+          <w:lang w:eastAsia="ru-RU"/>
+        </w:rPr>
+      </w:pPr>
+    </w:p>
+    <w:p>
+      <w:pPr>
+        <w:spacing w:after="0" w:line="240" w:lineRule="auto"/>
+        <w:rPr>
+          <w:rFonts w:ascii="Times New Roman" w:eastAsia="Times New Roman" w:hAnsi="Times New Roman"/>
+          <w:sz w:val="28"/>
+          <w:szCs w:val="20"/>
+          <w:lang w:eastAsia="ru-RU"/>
+        </w:rPr>
+      </w:pPr>
+    </w:p>
+    <w:p>
+      <w:pPr>
+        <w:spacing w:after="0" w:line="240" w:lineRule="auto"/>
+        <w:rPr>
+          <w:rFonts w:ascii="Times New Roman" w:eastAsia="Times New Roman" w:hAnsi="Times New Roman"/>
+          <w:sz w:val="28"/>
+          <w:szCs w:val="20"/>
+          <w:lang w:eastAsia="ru-RU"/>
+        </w:rPr>
+      </w:pPr>
+    </w:p>
+    <w:p>
+      <w:pPr>
+        <w:spacing w:after="0" w:line="240" w:lineRule="auto"/>
+        <w:rPr>
+          <w:rFonts w:ascii="Times New Roman" w:eastAsia="Times New Roman" w:hAnsi="Times New Roman"/>
+          <w:sz w:val="28"/>
+          <w:szCs w:val="20"/>
+          <w:lang w:eastAsia="ru-RU"/>
+        </w:rPr>
+      </w:pPr>
+    </w:p>
+    <w:p>
+      <w:pPr>
+        <w:spacing w:after="0" w:line="240" w:lineRule="auto"/>
+        <w:rPr>
+          <w:rFonts w:ascii="Times New Roman" w:eastAsia="Times New Roman" w:hAnsi="Times New Roman"/>
+          <w:sz w:val="28"/>
+          <w:szCs w:val="20"/>
+          <w:lang w:eastAsia="ru-RU"/>
+        </w:rPr>
+      </w:pPr>
+    </w:p>
+    <w:p>
+      <w:pPr>
+        <w:spacing w:after="0" w:line="240" w:lineRule="auto"/>
+        <w:rPr>
+          <w:rFonts w:ascii="Times New Roman" w:eastAsia="Times New Roman" w:hAnsi="Times New Roman"/>
+          <w:sz w:val="28"/>
+          <w:szCs w:val="20"/>
+          <w:lang w:eastAsia="ru-RU"/>
+        </w:rPr>
+      </w:pPr>
+    </w:p>
+    <w:p>
+      <w:pPr>
+        <w:spacing w:after="0" w:line="240" w:lineRule="auto"/>
+        <w:rPr>
+          <w:rFonts w:ascii="Times New Roman" w:eastAsia="Times New Roman" w:hAnsi="Times New Roman"/>
+          <w:sz w:val="28"/>
+          <w:szCs w:val="20"/>
+          <w:lang w:eastAsia="ru-RU"/>
+        </w:rPr>
+      </w:pPr>
+    </w:p>
+    <w:p>
+      <w:pPr>
+        <w:spacing w:after="0" w:line="240" w:lineRule="auto"/>
+        <w:rPr>
+          <w:rFonts w:ascii="Times New Roman" w:eastAsia="Times New Roman" w:hAnsi="Times New Roman"/>
+          <w:b/>
+          <w:sz w:val="28"/>
+          <w:szCs w:val="20"/>
+          <w:lang w:eastAsia="ru-RU"/>
+        </w:rPr>
+      </w:pPr>
+    </w:p>
+    <w:p>
+      <w:pPr>
+        <w:spacing w:after="0" w:line="240" w:lineRule="auto"/>
+        <w:rPr>
+          <w:rFonts w:ascii="Times New Roman" w:eastAsia="Times New Roman" w:hAnsi="Times New Roman"/>
+          <w:b/>
+          <w:sz w:val="28"/>
+          <w:szCs w:val="20"/>
+          <w:lang w:eastAsia="ru-RU"/>
+        </w:rPr>
+      </w:pPr>
+    </w:p>
+    <w:p>
+      <w:pPr>
+        <w:spacing w:after="0" w:line="240" w:lineRule="auto"/>
+        <w:rPr>
+          <w:rFonts w:ascii="Times New Roman" w:eastAsia="Times New Roman" w:hAnsi="Times New Roman"/>
+          <w:b/>
+          <w:sz w:val="28"/>
+          <w:szCs w:val="20"/>
+          <w:lang w:eastAsia="ru-RU"/>
+        </w:rPr>
+      </w:pPr>
+      <w:r>
+        <w:rPr>
+          <w:rFonts w:ascii="Times New Roman" w:eastAsia="Times New Roman" w:hAnsi="Times New Roman"/>
+          <w:b/>
+          <w:sz w:val="28"/>
+          <w:szCs w:val="20"/>
+          <w:lang w:eastAsia="ru-RU"/>
+        </w:rPr>
+        <w:br w:type="page"/>
+      </w:r>
+      <w:r>
+        <w:rPr>
+          <w:rFonts w:ascii="Times New Roman" w:eastAsia="Times New Roman" w:hAnsi="Times New Roman"/>
+          <w:b/>
+          <w:sz w:val="28"/>
+          <w:szCs w:val="20"/>
+          <w:lang w:eastAsia="ru-RU"/>
+        </w:rPr>
+        <w:lastRenderedPageBreak/>
+        <w:t>3 СИСТЕМНЫЕ ТРЕБОВАНИЯ</w:t>
+      </w:r>
+    </w:p>
+    <w:p>
+      <w:pPr>
+        <w:spacing w:after="0" w:line="240" w:lineRule="auto"/>
+        <w:rPr>
+          <w:rFonts w:ascii="Times New Roman" w:eastAsia="Times New Roman" w:hAnsi="Times New Roman"/>
+          <w:sz w:val="28"/>
+          <w:szCs w:val="20"/>
+          <w:lang w:eastAsia="ru-RU"/>
+        </w:rPr>
+      </w:pPr>
+    </w:p>
+    <w:p>
+      <w:pPr>
+        <w:spacing w:after="0" w:line="240" w:lineRule="auto"/>
+        <w:rPr>
+          <w:rFonts w:ascii="Times New Roman" w:eastAsia="Times New Roman" w:hAnsi="Times New Roman"/>
+          <w:sz w:val="28"/>
+          <w:szCs w:val="20"/>
+          <w:lang w:eastAsia="ru-RU"/>
+        </w:rPr>
+      </w:pPr>
+      <w:r>
+        <w:rPr>
+          <w:rFonts w:ascii="Times New Roman" w:eastAsia="Times New Roman" w:hAnsi="Times New Roman"/>
+          <w:b/>
+          <w:sz w:val="28"/>
+          <w:szCs w:val="20"/>
+          <w:lang w:eastAsia="ru-RU"/>
+        </w:rPr>
+        <w:t>3.1</w:t>
+      </w:r>
+      <w:r>
+        <w:rPr>
+          <w:rFonts w:ascii="Times New Roman" w:eastAsia="Times New Roman" w:hAnsi="Times New Roman"/>
+          <w:sz w:val="28"/>
+          <w:szCs w:val="20"/>
+          <w:lang w:eastAsia="ru-RU"/>
+        </w:rPr>
+        <w:t xml:space="preserve"> </w:t>
+      </w:r>
+      <w:r>
+        <w:rPr>
+          <w:rFonts w:ascii="Times New Roman" w:eastAsia="Times New Roman" w:hAnsi="Times New Roman"/>
+          <w:sz w:val="28"/>
+          <w:szCs w:val="20"/>
+          <w:lang w:eastAsia="ru-RU"/>
+        </w:rPr>
+        <w:t>Функциональные требования</w:t>
+      </w:r>
+    </w:p>
+    <w:p>
+      <w:pPr>
+        <w:spacing w:after="0" w:line="240" w:lineRule="auto"/>
+        <w:rPr>
+          <w:rFonts w:ascii="Times New Roman" w:eastAsia="Times New Roman" w:hAnsi="Times New Roman"/>
+          <w:sz w:val="28"/>
+          <w:szCs w:val="20"/>
+          <w:lang w:eastAsia="ru-RU"/>
+        </w:rPr>
+      </w:pPr>
+      <w:r>
+        <w:rPr>
+          <w:rFonts w:ascii="Times New Roman" w:eastAsia="Times New Roman" w:hAnsi="Times New Roman"/>
+          <w:sz w:val="28"/>
+          <w:szCs w:val="20"/>
+          <w:lang w:eastAsia="ru-RU"/>
+        </w:rPr>
+        <w:tab/>
+        <w:t xml:space="preserve">1. </w:t>
+      </w:r>
+      <w:r>
+        <w:rPr>
+          <w:rFonts w:ascii="Times New Roman" w:eastAsia="Times New Roman" w:hAnsi="Times New Roman"/>
+          <w:sz w:val="28"/>
+          <w:szCs w:val="20"/>
+          <w:lang w:eastAsia="ru-RU"/>
+        </w:rPr>
+        <w:t>Идентификация</w:t>
+      </w:r>
+      <w:r>
+        <w:rPr>
+          <w:rFonts w:ascii="Times New Roman" w:eastAsia="Times New Roman" w:hAnsi="Times New Roman"/>
+          <w:sz w:val="28"/>
+          <w:szCs w:val="20"/>
+          <w:lang w:eastAsia="ru-RU"/>
+        </w:rPr>
+        <w:t xml:space="preserve"> сетевых интерфейсов компьютера.</w:t>
+      </w:r>
+    </w:p>
+    <w:p>
+      <w:pPr>
+        <w:spacing w:after="0" w:line="240" w:lineRule="auto"/>
+        <w:rPr>
+          <w:rFonts w:ascii="Times New Roman" w:eastAsia="Times New Roman" w:hAnsi="Times New Roman"/>
+          <w:sz w:val="28"/>
+          <w:szCs w:val="20"/>
+          <w:lang w:eastAsia="ru-RU"/>
+        </w:rPr>
+      </w:pPr>
+      <w:r>
+        <w:rPr>
+          <w:rFonts w:ascii="Times New Roman" w:eastAsia="Times New Roman" w:hAnsi="Times New Roman"/>
+          <w:sz w:val="28"/>
+          <w:szCs w:val="20"/>
+          <w:lang w:eastAsia="ru-RU"/>
+        </w:rPr>
+        <w:tab/>
+        <w:t xml:space="preserve">2. Отображение входящих и исходящих </w:t>
+      </w:r>
+      <w:r>
+        <w:rPr>
+          <w:rFonts w:ascii="Times New Roman" w:eastAsia="Times New Roman" w:hAnsi="Times New Roman"/>
+          <w:sz w:val="28"/>
+          <w:szCs w:val="20"/>
+          <w:lang w:eastAsia="ru-RU"/>
+        </w:rPr>
+        <w:t>пакетов сетевого интерфейса.</w:t>
+      </w:r>
+    </w:p>
+    <w:p>
+      <w:pPr>
+        <w:spacing w:after="0" w:line="240" w:lineRule="auto"/>
+        <w:rPr>
+          <w:rFonts w:ascii="Times New Roman" w:eastAsia="Times New Roman" w:hAnsi="Times New Roman"/>
+          <w:sz w:val="28"/>
+          <w:szCs w:val="20"/>
+          <w:lang w:eastAsia="ru-RU"/>
+        </w:rPr>
+      </w:pPr>
+      <w:r>
+        <w:rPr>
+          <w:rFonts w:ascii="Times New Roman" w:eastAsia="Times New Roman" w:hAnsi="Times New Roman"/>
+          <w:sz w:val="28"/>
+          <w:szCs w:val="20"/>
+          <w:lang w:eastAsia="ru-RU"/>
+        </w:rPr>
+        <w:tab/>
+        <w:t xml:space="preserve">3. </w:t>
+      </w:r>
+      <w:r>
+        <w:rPr>
+          <w:rFonts w:ascii="Times New Roman" w:eastAsia="Times New Roman" w:hAnsi="Times New Roman"/>
+          <w:sz w:val="28"/>
+          <w:szCs w:val="20"/>
+          <w:lang w:eastAsia="ru-RU"/>
+        </w:rPr>
+        <w:t>Расшифровка заголовков и данных</w:t>
+      </w:r>
+      <w:r>
+        <w:rPr>
+          <w:rFonts w:ascii="Times New Roman" w:eastAsia="Times New Roman" w:hAnsi="Times New Roman"/>
+          <w:sz w:val="28"/>
+          <w:szCs w:val="20"/>
+          <w:lang w:eastAsia="ru-RU"/>
+        </w:rPr>
+        <w:t xml:space="preserve"> </w:t>
+      </w:r>
+      <w:r>
+        <w:rPr>
+          <w:rFonts w:ascii="Times New Roman" w:eastAsia="Times New Roman" w:hAnsi="Times New Roman"/>
+          <w:sz w:val="28"/>
+          <w:szCs w:val="20"/>
+          <w:lang w:eastAsia="ru-RU"/>
+        </w:rPr>
+        <w:t>пакетов</w:t>
+      </w:r>
+      <w:r>
+        <w:rPr>
+          <w:rFonts w:ascii="Times New Roman" w:eastAsia="Times New Roman" w:hAnsi="Times New Roman"/>
+          <w:sz w:val="28"/>
+          <w:szCs w:val="20"/>
+          <w:lang w:eastAsia="ru-RU"/>
+        </w:rPr>
+        <w:t>.</w:t>
+      </w:r>
+    </w:p>
+    <w:p>
+      <w:pPr>
+        <w:spacing w:after="0" w:line="240" w:lineRule="auto"/>
+        <w:rPr>
+          <w:rFonts w:ascii="Times New Roman" w:eastAsia="Times New Roman" w:hAnsi="Times New Roman"/>
+          <w:sz w:val="28"/>
+          <w:szCs w:val="20"/>
+          <w:lang w:eastAsia="ru-RU"/>
+        </w:rPr>
+      </w:pPr>
+      <w:r>
+        <w:rPr>
+          <w:rFonts w:ascii="Times New Roman" w:eastAsia="Times New Roman" w:hAnsi="Times New Roman"/>
+          <w:sz w:val="28"/>
+          <w:szCs w:val="20"/>
+          <w:lang w:eastAsia="ru-RU"/>
+        </w:rPr>
+        <w:tab/>
+        <w:t>4.Уведомление пользователя о больших пакетах.</w:t>
+      </w:r>
+    </w:p>
+    <w:p>
+      <w:pPr>
+        <w:spacing w:after="0" w:line="240" w:lineRule="auto"/>
+        <w:rPr>
+          <w:rFonts w:ascii="Times New Roman" w:eastAsia="Times New Roman" w:hAnsi="Times New Roman"/>
+          <w:sz w:val="28"/>
+          <w:szCs w:val="20"/>
+          <w:lang w:eastAsia="ru-RU"/>
+        </w:rPr>
+      </w:pPr>
+      <w:r>
+        <w:rPr>
+          <w:rFonts w:ascii="Times New Roman" w:eastAsia="Times New Roman" w:hAnsi="Times New Roman"/>
+          <w:sz w:val="28"/>
+          <w:szCs w:val="20"/>
+          <w:lang w:eastAsia="ru-RU"/>
+        </w:rPr>
+        <w:tab/>
+        <w:t xml:space="preserve">5.Проверка </w:t>
+      </w:r>
+      <w:r>
+        <w:rPr>
+          <w:rFonts w:ascii="Times New Roman" w:eastAsia="Times New Roman" w:hAnsi="Times New Roman"/>
+          <w:sz w:val="28"/>
+          <w:szCs w:val="20"/>
+          <w:lang w:eastAsia="ru-RU"/>
+        </w:rPr>
+        <w:t>времени отклика узла сети(</w:t>
       </w:r>
       <w:r>
         <w:rPr>
@@ -1137,19 +1797,275 @@
           <w:szCs w:val="20"/>
           <w:lang w:val="en-US" w:eastAsia="ru-RU"/>
         </w:rPr>
-        <w:t>Windows</w:t>
+        <w:t>ping</w:t>
+      </w:r>
+      <w:r>
+        <w:rPr>
+          <w:rFonts w:ascii="Times New Roman" w:eastAsia="Times New Roman" w:hAnsi="Times New Roman"/>
+          <w:sz w:val="28"/>
+          <w:szCs w:val="20"/>
+          <w:lang w:eastAsia="ru-RU"/>
+        </w:rPr>
+        <w:t>).</w:t>
+      </w:r>
+    </w:p>
+    <w:p>
+      <w:pPr>
+        <w:spacing w:after="0" w:line="240" w:lineRule="auto"/>
+        <w:rPr>
+          <w:rFonts w:ascii="Times New Roman" w:hAnsi="Times New Roman" w:cs="Times New Roman"/>
+          <w:sz w:val="28"/>
+          <w:szCs w:val="28"/>
+        </w:rPr>
+      </w:pPr>
+      <w:r>
+        <w:rPr>
+          <w:rFonts w:ascii="Times New Roman" w:hAnsi="Times New Roman" w:cs="Times New Roman"/>
+          <w:sz w:val="28"/>
+          <w:szCs w:val="28"/>
+        </w:rPr>
+        <w:tab/>
+      </w:r>
+      <w:r>
+        <w:rPr>
+          <w:rFonts w:ascii="Times New Roman" w:hAnsi="Times New Roman" w:cs="Times New Roman"/>
+          <w:sz w:val="28"/>
+          <w:szCs w:val="28"/>
+        </w:rPr>
+        <w:t>7.</w:t>
+      </w:r>
+      <w:r>
+        <w:rPr>
+          <w:rFonts w:ascii="Times New Roman" w:hAnsi="Times New Roman" w:cs="Times New Roman"/>
+          <w:sz w:val="28"/>
+          <w:szCs w:val="28"/>
+        </w:rPr>
+        <w:t>Фильтрация пакетов (входящих/исходящих) по типу протокола (</w:t>
+      </w:r>
+      <w:r>
+        <w:rPr>
+          <w:rFonts w:ascii="Times New Roman" w:hAnsi="Times New Roman" w:cs="Times New Roman"/>
+          <w:sz w:val="28"/>
+          <w:szCs w:val="28"/>
+          <w:lang w:val="en-US"/>
+        </w:rPr>
+        <w:t>TCP</w:t>
+      </w:r>
+      <w:r>
+        <w:rPr>
+          <w:rFonts w:ascii="Times New Roman" w:hAnsi="Times New Roman" w:cs="Times New Roman"/>
+          <w:sz w:val="28"/>
+          <w:szCs w:val="28"/>
+        </w:rPr>
+        <w:t>,</w:t>
+      </w:r>
+      <w:r>
+        <w:rPr>
+          <w:rFonts w:ascii="Times New Roman" w:hAnsi="Times New Roman" w:cs="Times New Roman"/>
+          <w:sz w:val="28"/>
+          <w:szCs w:val="28"/>
+          <w:lang w:val="en-US"/>
+        </w:rPr>
+        <w:t>UDP</w:t>
+      </w:r>
+      <w:r>
+        <w:rPr>
+          <w:rFonts w:ascii="Times New Roman" w:hAnsi="Times New Roman" w:cs="Times New Roman"/>
+          <w:sz w:val="28"/>
+          <w:szCs w:val="28"/>
+        </w:rPr>
+        <w:t xml:space="preserve"> </w:t>
+      </w:r>
+      <w:r>
+        <w:rPr>
+          <w:rFonts w:ascii="Times New Roman" w:hAnsi="Times New Roman" w:cs="Times New Roman"/>
+          <w:sz w:val="28"/>
+          <w:szCs w:val="28"/>
+        </w:rPr>
+        <w:t xml:space="preserve">и т.д.) и версии </w:t>
+      </w:r>
+      <w:r>
+        <w:rPr>
+          <w:rFonts w:ascii="Times New Roman" w:hAnsi="Times New Roman" w:cs="Times New Roman"/>
+          <w:sz w:val="28"/>
+          <w:szCs w:val="28"/>
+          <w:lang w:val="en-US"/>
+        </w:rPr>
+        <w:t>IP</w:t>
+      </w:r>
+      <w:r>
+        <w:rPr>
+          <w:rFonts w:ascii="Times New Roman" w:hAnsi="Times New Roman" w:cs="Times New Roman"/>
+          <w:sz w:val="28"/>
+          <w:szCs w:val="28"/>
+        </w:rPr>
+        <w:t xml:space="preserve"> </w:t>
+      </w:r>
+      <w:r>
+        <w:rPr>
+          <w:rFonts w:ascii="Times New Roman" w:hAnsi="Times New Roman" w:cs="Times New Roman"/>
+          <w:sz w:val="28"/>
+          <w:szCs w:val="28"/>
+        </w:rPr>
+        <w:t>адреса (</w:t>
+      </w:r>
+      <w:proofErr w:type="spellStart"/>
+      <w:r>
+        <w:rPr>
+          <w:rFonts w:ascii="Times New Roman" w:hAnsi="Times New Roman" w:cs="Times New Roman"/>
+          <w:sz w:val="28"/>
+          <w:szCs w:val="28"/>
+          <w:lang w:val="en-US"/>
+        </w:rPr>
+        <w:t>IPv</w:t>
+      </w:r>
+      <w:proofErr w:type="spellEnd"/>
+      <w:r>
+        <w:rPr>
+          <w:rFonts w:ascii="Times New Roman" w:hAnsi="Times New Roman" w:cs="Times New Roman"/>
+          <w:sz w:val="28"/>
+          <w:szCs w:val="28"/>
+        </w:rPr>
+        <w:t>4,</w:t>
+      </w:r>
+      <w:proofErr w:type="spellStart"/>
+      <w:r>
+        <w:rPr>
+          <w:rFonts w:ascii="Times New Roman" w:hAnsi="Times New Roman" w:cs="Times New Roman"/>
+          <w:sz w:val="28"/>
+          <w:szCs w:val="28"/>
+          <w:lang w:val="en-US"/>
+        </w:rPr>
+        <w:t>IPv</w:t>
+      </w:r>
+      <w:proofErr w:type="spellEnd"/>
+      <w:r>
+        <w:rPr>
+          <w:rFonts w:ascii="Times New Roman" w:hAnsi="Times New Roman" w:cs="Times New Roman"/>
+          <w:sz w:val="28"/>
+          <w:szCs w:val="28"/>
+        </w:rPr>
+        <w:t>6).</w:t>
+      </w:r>
+    </w:p>
+    <w:p>
+      <w:pPr>
+        <w:spacing w:after="0" w:line="240" w:lineRule="auto"/>
+        <w:rPr>
+          <w:rFonts w:ascii="Times New Roman" w:hAnsi="Times New Roman" w:cs="Times New Roman"/>
+          <w:sz w:val="28"/>
+          <w:szCs w:val="28"/>
+        </w:rPr>
+      </w:pPr>
+      <w:r>
+        <w:rPr>
+          <w:rFonts w:ascii="Times New Roman" w:hAnsi="Times New Roman" w:cs="Times New Roman"/>
+          <w:sz w:val="28"/>
+          <w:szCs w:val="28"/>
+        </w:rPr>
+        <w:tab/>
+        <w:t>8.Настройки</w:t>
+      </w:r>
+      <w:r>
+        <w:rPr>
+          <w:rFonts w:ascii="Times New Roman" w:hAnsi="Times New Roman" w:cs="Times New Roman"/>
+          <w:sz w:val="28"/>
+          <w:szCs w:val="28"/>
+        </w:rPr>
+        <w:t>:</w:t>
+      </w:r>
+      <w:r>
+        <w:rPr>
+          <w:rFonts w:ascii="Times New Roman" w:hAnsi="Times New Roman" w:cs="Times New Roman"/>
+          <w:sz w:val="28"/>
+          <w:szCs w:val="28"/>
+        </w:rPr>
+        <w:t xml:space="preserve"> отображения </w:t>
+      </w:r>
+      <w:r>
+        <w:rPr>
+          <w:rFonts w:ascii="Times New Roman" w:hAnsi="Times New Roman" w:cs="Times New Roman"/>
+          <w:sz w:val="28"/>
+          <w:szCs w:val="28"/>
+        </w:rPr>
+        <w:t>(</w:t>
+      </w:r>
+      <w:r>
+        <w:rPr>
+          <w:rFonts w:ascii="Times New Roman" w:hAnsi="Times New Roman" w:cs="Times New Roman"/>
+          <w:sz w:val="28"/>
+          <w:szCs w:val="28"/>
+        </w:rPr>
+        <w:t>обновление списка пакетов в реальном времени, автоматическое пролистывание в конец списка пакетов), анализа пакетов.</w:t>
       </w:r>
       <w:bookmarkStart w:id="0" w:name="_GoBack"/>
       <w:bookmarkEnd w:id="0"/>
-    </w:p>
-    <w:p>
-      <w:pPr>
-        <w:spacing w:after="0" w:line="240" w:lineRule="auto"/>
-        <w:rPr>
-          <w:rFonts w:ascii="Times New Roman" w:eastAsia="Times New Roman" w:hAnsi="Times New Roman"/>
-          <w:sz w:val="28"/>
-          <w:szCs w:val="20"/>
-          <w:lang w:eastAsia="ru-RU"/>
+      <w:r>
+        <w:rPr>
+          <w:rFonts w:ascii="Times New Roman" w:hAnsi="Times New Roman" w:cs="Times New Roman"/>
+          <w:sz w:val="28"/>
+          <w:szCs w:val="28"/>
+        </w:rPr>
+        <w:t xml:space="preserve">  </w:t>
+      </w:r>
+    </w:p>
+    <w:p>
+      <w:pPr>
+        <w:spacing w:after="0" w:line="240" w:lineRule="auto"/>
+        <w:rPr>
+          <w:rFonts w:ascii="Times New Roman" w:eastAsia="Times New Roman" w:hAnsi="Times New Roman"/>
+          <w:sz w:val="28"/>
+          <w:szCs w:val="20"/>
+          <w:lang w:eastAsia="ru-RU"/>
+        </w:rPr>
+      </w:pPr>
+    </w:p>
+    <w:p>
+      <w:pPr>
+        <w:spacing w:after="0" w:line="240" w:lineRule="auto"/>
+        <w:rPr>
+          <w:rFonts w:ascii="Times New Roman" w:eastAsia="Times New Roman" w:hAnsi="Times New Roman"/>
+          <w:sz w:val="28"/>
+          <w:szCs w:val="20"/>
+          <w:lang w:eastAsia="ru-RU"/>
+        </w:rPr>
+      </w:pPr>
+      <w:r>
+        <w:rPr>
+          <w:rFonts w:ascii="Times New Roman" w:eastAsia="Times New Roman" w:hAnsi="Times New Roman"/>
+          <w:b/>
+          <w:sz w:val="28"/>
+          <w:szCs w:val="20"/>
+          <w:lang w:eastAsia="ru-RU"/>
+        </w:rPr>
+        <w:t>3.2</w:t>
+      </w:r>
+      <w:r>
+        <w:rPr>
+          <w:rFonts w:ascii="Times New Roman" w:eastAsia="Times New Roman" w:hAnsi="Times New Roman"/>
+          <w:sz w:val="28"/>
+          <w:szCs w:val="20"/>
+          <w:lang w:eastAsia="ru-RU"/>
+        </w:rPr>
+        <w:t xml:space="preserve"> </w:t>
+      </w:r>
+      <w:r>
+        <w:rPr>
+          <w:rFonts w:ascii="Times New Roman" w:eastAsia="Times New Roman" w:hAnsi="Times New Roman"/>
+          <w:sz w:val="28"/>
+          <w:szCs w:val="20"/>
+          <w:lang w:eastAsia="ru-RU"/>
+        </w:rPr>
+        <w:t>Нефункциональные требования</w:t>
+      </w:r>
+    </w:p>
+    <w:p>
+      <w:pPr>
+        <w:spacing w:after="0" w:line="240" w:lineRule="auto"/>
+        <w:rPr>
+          <w:rFonts w:ascii="Times New Roman" w:hAnsi="Times New Roman" w:cs="Times New Roman"/>
+          <w:sz w:val="28"/>
+          <w:szCs w:val="28"/>
         </w:rPr>
       </w:pPr>
       <w:r>
@@ -1168,845 +2084,101 @@
           <w:szCs w:val="20"/>
           <w:lang w:eastAsia="ru-RU"/>
         </w:rPr>
-        <w:t>2.</w:t>
-      </w:r>
-      <w:r>
-        <w:rPr>
-          <w:rFonts w:ascii="Times New Roman" w:eastAsia="Times New Roman" w:hAnsi="Times New Roman"/>
-          <w:sz w:val="28"/>
-          <w:szCs w:val="20"/>
-          <w:lang w:eastAsia="ru-RU"/>
-        </w:rPr>
-        <w:t xml:space="preserve">В процессе разработки приложение может обрести дополнительный функционал в </w:t>
-      </w:r>
-      <w:r>
-        <w:rPr>
-          <w:rFonts w:ascii="Times New Roman" w:eastAsia="Times New Roman" w:hAnsi="Times New Roman"/>
-          <w:sz w:val="28"/>
-          <w:szCs w:val="20"/>
-          <w:lang w:eastAsia="ru-RU"/>
-        </w:rPr>
-        <w:t>зависимости от многих факторов.</w:t>
-      </w:r>
-    </w:p>
-    <w:p>
-      <w:pPr>
-        <w:spacing w:after="0" w:line="240" w:lineRule="auto"/>
-        <w:rPr>
-          <w:rFonts w:ascii="Times New Roman" w:eastAsia="Times New Roman" w:hAnsi="Times New Roman"/>
-          <w:sz w:val="28"/>
-          <w:szCs w:val="20"/>
-          <w:lang w:eastAsia="ru-RU"/>
-        </w:rPr>
-      </w:pPr>
-    </w:p>
-    <w:p>
-      <w:pPr>
-        <w:spacing w:after="0" w:line="240" w:lineRule="auto"/>
-        <w:rPr>
-          <w:rFonts w:ascii="Times New Roman" w:eastAsia="Times New Roman" w:hAnsi="Times New Roman"/>
-          <w:sz w:val="28"/>
-          <w:szCs w:val="20"/>
-          <w:lang w:eastAsia="ru-RU"/>
-        </w:rPr>
-      </w:pPr>
-    </w:p>
-    <w:p>
-      <w:pPr>
-        <w:spacing w:after="0" w:line="240" w:lineRule="auto"/>
-        <w:rPr>
-          <w:rFonts w:ascii="Times New Roman" w:eastAsia="Times New Roman" w:hAnsi="Times New Roman"/>
-          <w:sz w:val="28"/>
-          <w:szCs w:val="20"/>
-          <w:lang w:eastAsia="ru-RU"/>
-        </w:rPr>
-      </w:pPr>
-    </w:p>
-    <w:p>
-      <w:pPr>
-        <w:spacing w:after="0" w:line="240" w:lineRule="auto"/>
-        <w:rPr>
-          <w:rFonts w:ascii="Times New Roman" w:eastAsia="Times New Roman" w:hAnsi="Times New Roman"/>
-          <w:sz w:val="28"/>
-          <w:szCs w:val="20"/>
-          <w:lang w:eastAsia="ru-RU"/>
-        </w:rPr>
-      </w:pPr>
-    </w:p>
-    <w:p>
-      <w:pPr>
-        <w:spacing w:after="0" w:line="240" w:lineRule="auto"/>
-        <w:rPr>
-          <w:rFonts w:ascii="Times New Roman" w:eastAsia="Times New Roman" w:hAnsi="Times New Roman"/>
-          <w:sz w:val="28"/>
-          <w:szCs w:val="20"/>
-          <w:lang w:eastAsia="ru-RU"/>
-        </w:rPr>
-      </w:pPr>
-    </w:p>
-    <w:p>
-      <w:pPr>
-        <w:spacing w:after="0" w:line="240" w:lineRule="auto"/>
-        <w:rPr>
-          <w:rFonts w:ascii="Times New Roman" w:eastAsia="Times New Roman" w:hAnsi="Times New Roman"/>
-          <w:sz w:val="28"/>
-          <w:szCs w:val="20"/>
-          <w:lang w:eastAsia="ru-RU"/>
-        </w:rPr>
-      </w:pPr>
-    </w:p>
-    <w:p>
-      <w:pPr>
-        <w:spacing w:after="0" w:line="240" w:lineRule="auto"/>
-        <w:rPr>
-          <w:rFonts w:ascii="Times New Roman" w:eastAsia="Times New Roman" w:hAnsi="Times New Roman"/>
-          <w:sz w:val="28"/>
-          <w:szCs w:val="20"/>
-          <w:lang w:eastAsia="ru-RU"/>
-        </w:rPr>
-      </w:pPr>
-    </w:p>
-    <w:p>
-      <w:pPr>
-        <w:spacing w:after="0" w:line="240" w:lineRule="auto"/>
-        <w:rPr>
-          <w:rFonts w:ascii="Times New Roman" w:eastAsia="Times New Roman" w:hAnsi="Times New Roman"/>
-          <w:sz w:val="28"/>
-          <w:szCs w:val="20"/>
-          <w:lang w:eastAsia="ru-RU"/>
-        </w:rPr>
-      </w:pPr>
-    </w:p>
-    <w:p>
-      <w:pPr>
-        <w:spacing w:after="0" w:line="240" w:lineRule="auto"/>
-        <w:rPr>
-          <w:rFonts w:ascii="Times New Roman" w:eastAsia="Times New Roman" w:hAnsi="Times New Roman"/>
-          <w:sz w:val="28"/>
-          <w:szCs w:val="20"/>
-          <w:lang w:eastAsia="ru-RU"/>
-        </w:rPr>
-      </w:pPr>
-    </w:p>
-    <w:p>
-      <w:pPr>
-        <w:spacing w:after="0" w:line="240" w:lineRule="auto"/>
-        <w:rPr>
-          <w:rFonts w:ascii="Times New Roman" w:eastAsia="Times New Roman" w:hAnsi="Times New Roman"/>
-          <w:sz w:val="28"/>
-          <w:szCs w:val="20"/>
-          <w:lang w:eastAsia="ru-RU"/>
-        </w:rPr>
-      </w:pPr>
-    </w:p>
-    <w:p>
-      <w:pPr>
-        <w:spacing w:after="0" w:line="240" w:lineRule="auto"/>
-        <w:rPr>
-          <w:rFonts w:ascii="Times New Roman" w:eastAsia="Times New Roman" w:hAnsi="Times New Roman"/>
-          <w:sz w:val="28"/>
-          <w:szCs w:val="20"/>
-          <w:lang w:eastAsia="ru-RU"/>
-        </w:rPr>
-      </w:pPr>
-    </w:p>
-    <w:p>
-      <w:pPr>
-        <w:spacing w:after="0" w:line="240" w:lineRule="auto"/>
-        <w:rPr>
-          <w:rFonts w:ascii="Times New Roman" w:eastAsia="Times New Roman" w:hAnsi="Times New Roman"/>
-          <w:sz w:val="28"/>
-          <w:szCs w:val="20"/>
-          <w:lang w:eastAsia="ru-RU"/>
-        </w:rPr>
-      </w:pPr>
-    </w:p>
-    <w:p>
-      <w:pPr>
-        <w:spacing w:after="0" w:line="240" w:lineRule="auto"/>
-        <w:rPr>
-          <w:rFonts w:ascii="Times New Roman" w:eastAsia="Times New Roman" w:hAnsi="Times New Roman"/>
-          <w:sz w:val="28"/>
-          <w:szCs w:val="20"/>
-          <w:lang w:eastAsia="ru-RU"/>
-        </w:rPr>
-      </w:pPr>
-    </w:p>
-    <w:p>
-      <w:pPr>
-        <w:spacing w:after="0" w:line="240" w:lineRule="auto"/>
-        <w:rPr>
-          <w:rFonts w:ascii="Times New Roman" w:eastAsia="Times New Roman" w:hAnsi="Times New Roman"/>
-          <w:sz w:val="28"/>
-          <w:szCs w:val="20"/>
-          <w:lang w:eastAsia="ru-RU"/>
-        </w:rPr>
-      </w:pPr>
-    </w:p>
-    <w:p>
-      <w:pPr>
-        <w:spacing w:after="0" w:line="240" w:lineRule="auto"/>
-        <w:rPr>
-          <w:rFonts w:ascii="Times New Roman" w:eastAsia="Times New Roman" w:hAnsi="Times New Roman"/>
-          <w:sz w:val="28"/>
-          <w:szCs w:val="20"/>
-          <w:lang w:eastAsia="ru-RU"/>
-        </w:rPr>
-      </w:pPr>
-    </w:p>
-    <w:p>
-      <w:pPr>
-        <w:spacing w:after="0" w:line="240" w:lineRule="auto"/>
-        <w:rPr>
-          <w:rFonts w:ascii="Times New Roman" w:eastAsia="Times New Roman" w:hAnsi="Times New Roman"/>
-          <w:sz w:val="28"/>
-          <w:szCs w:val="20"/>
-          <w:lang w:eastAsia="ru-RU"/>
-        </w:rPr>
-      </w:pPr>
-    </w:p>
-    <w:p>
-      <w:pPr>
-        <w:spacing w:after="0" w:line="240" w:lineRule="auto"/>
-        <w:rPr>
-          <w:rFonts w:ascii="Times New Roman" w:eastAsia="Times New Roman" w:hAnsi="Times New Roman"/>
-          <w:sz w:val="28"/>
-          <w:szCs w:val="20"/>
-          <w:lang w:eastAsia="ru-RU"/>
-        </w:rPr>
-      </w:pPr>
-    </w:p>
-    <w:p>
-      <w:pPr>
-        <w:spacing w:after="0" w:line="240" w:lineRule="auto"/>
-        <w:rPr>
-          <w:rFonts w:ascii="Times New Roman" w:eastAsia="Times New Roman" w:hAnsi="Times New Roman"/>
-          <w:sz w:val="28"/>
-          <w:szCs w:val="20"/>
-          <w:lang w:eastAsia="ru-RU"/>
-        </w:rPr>
-      </w:pPr>
-    </w:p>
-    <w:p>
-      <w:pPr>
-        <w:spacing w:after="0" w:line="240" w:lineRule="auto"/>
-        <w:rPr>
-          <w:rFonts w:ascii="Times New Roman" w:eastAsia="Times New Roman" w:hAnsi="Times New Roman"/>
-          <w:sz w:val="28"/>
-          <w:szCs w:val="20"/>
-          <w:lang w:eastAsia="ru-RU"/>
-        </w:rPr>
-      </w:pPr>
-    </w:p>
-    <w:p>
-      <w:pPr>
-        <w:spacing w:after="0" w:line="240" w:lineRule="auto"/>
-        <w:rPr>
-          <w:rFonts w:ascii="Times New Roman" w:eastAsia="Times New Roman" w:hAnsi="Times New Roman"/>
-          <w:sz w:val="28"/>
-          <w:szCs w:val="20"/>
-          <w:lang w:eastAsia="ru-RU"/>
-        </w:rPr>
-      </w:pPr>
-    </w:p>
-    <w:p>
-      <w:pPr>
-        <w:spacing w:after="0" w:line="240" w:lineRule="auto"/>
-        <w:rPr>
-          <w:rFonts w:ascii="Times New Roman" w:eastAsia="Times New Roman" w:hAnsi="Times New Roman"/>
-          <w:sz w:val="28"/>
-          <w:szCs w:val="20"/>
-          <w:lang w:eastAsia="ru-RU"/>
-        </w:rPr>
-      </w:pPr>
-    </w:p>
-    <w:p>
-      <w:pPr>
-        <w:spacing w:after="0" w:line="240" w:lineRule="auto"/>
-        <w:rPr>
-          <w:rFonts w:ascii="Times New Roman" w:eastAsia="Times New Roman" w:hAnsi="Times New Roman"/>
-          <w:sz w:val="28"/>
-          <w:szCs w:val="20"/>
-          <w:lang w:eastAsia="ru-RU"/>
-        </w:rPr>
-      </w:pPr>
-    </w:p>
-    <w:p>
-      <w:pPr>
-        <w:spacing w:after="0" w:line="240" w:lineRule="auto"/>
-        <w:rPr>
-          <w:rFonts w:ascii="Times New Roman" w:eastAsia="Times New Roman" w:hAnsi="Times New Roman"/>
-          <w:sz w:val="28"/>
-          <w:szCs w:val="20"/>
-          <w:lang w:eastAsia="ru-RU"/>
-        </w:rPr>
-      </w:pPr>
-    </w:p>
-    <w:p>
-      <w:pPr>
-        <w:spacing w:after="0" w:line="240" w:lineRule="auto"/>
-        <w:rPr>
-          <w:rFonts w:ascii="Times New Roman" w:eastAsia="Times New Roman" w:hAnsi="Times New Roman"/>
-          <w:b/>
-          <w:sz w:val="28"/>
-          <w:szCs w:val="20"/>
-          <w:lang w:eastAsia="ru-RU"/>
-        </w:rPr>
-      </w:pPr>
-    </w:p>
-    <w:p>
-      <w:pPr>
-        <w:spacing w:after="0" w:line="240" w:lineRule="auto"/>
-        <w:rPr>
-          <w:rFonts w:ascii="Times New Roman" w:eastAsia="Times New Roman" w:hAnsi="Times New Roman"/>
-          <w:b/>
-          <w:sz w:val="28"/>
-          <w:szCs w:val="20"/>
-          <w:lang w:eastAsia="ru-RU"/>
-        </w:rPr>
-      </w:pPr>
-    </w:p>
-    <w:p>
-      <w:pPr>
-        <w:spacing w:after="0" w:line="240" w:lineRule="auto"/>
-        <w:rPr>
-          <w:rFonts w:ascii="Times New Roman" w:eastAsia="Times New Roman" w:hAnsi="Times New Roman"/>
-          <w:b/>
-          <w:sz w:val="28"/>
-          <w:szCs w:val="20"/>
-          <w:lang w:eastAsia="ru-RU"/>
-        </w:rPr>
-      </w:pPr>
-      <w:r>
-        <w:rPr>
-          <w:rFonts w:ascii="Times New Roman" w:eastAsia="Times New Roman" w:hAnsi="Times New Roman"/>
-          <w:b/>
-          <w:sz w:val="28"/>
-          <w:szCs w:val="20"/>
-          <w:lang w:eastAsia="ru-RU"/>
-        </w:rPr>
-        <w:br w:type="page"/>
-      </w:r>
-      <w:r>
-        <w:rPr>
-          <w:rFonts w:ascii="Times New Roman" w:eastAsia="Times New Roman" w:hAnsi="Times New Roman"/>
-          <w:b/>
-          <w:sz w:val="28"/>
-          <w:szCs w:val="20"/>
-          <w:lang w:eastAsia="ru-RU"/>
-        </w:rPr>
-        <w:lastRenderedPageBreak/>
-        <w:t>3 СИСТЕМНЫЕ ТРЕБОВАНИЯ</w:t>
-      </w:r>
-    </w:p>
-    <w:p>
-      <w:pPr>
-        <w:spacing w:after="0" w:line="240" w:lineRule="auto"/>
-        <w:rPr>
-          <w:rFonts w:ascii="Times New Roman" w:eastAsia="Times New Roman" w:hAnsi="Times New Roman"/>
-          <w:sz w:val="28"/>
-          <w:szCs w:val="20"/>
-          <w:lang w:eastAsia="ru-RU"/>
-        </w:rPr>
-      </w:pPr>
-    </w:p>
-    <w:p>
-      <w:pPr>
-        <w:spacing w:after="0" w:line="240" w:lineRule="auto"/>
-        <w:rPr>
-          <w:rFonts w:ascii="Times New Roman" w:eastAsia="Times New Roman" w:hAnsi="Times New Roman"/>
-          <w:sz w:val="28"/>
-          <w:szCs w:val="20"/>
-          <w:lang w:eastAsia="ru-RU"/>
-        </w:rPr>
-      </w:pPr>
-      <w:r>
-        <w:rPr>
-          <w:rFonts w:ascii="Times New Roman" w:eastAsia="Times New Roman" w:hAnsi="Times New Roman"/>
-          <w:b/>
-          <w:sz w:val="28"/>
-          <w:szCs w:val="20"/>
-          <w:lang w:eastAsia="ru-RU"/>
-        </w:rPr>
-        <w:t>3.1</w:t>
-      </w:r>
-      <w:r>
-        <w:rPr>
-          <w:rFonts w:ascii="Times New Roman" w:eastAsia="Times New Roman" w:hAnsi="Times New Roman"/>
-          <w:sz w:val="28"/>
-          <w:szCs w:val="20"/>
-          <w:lang w:eastAsia="ru-RU"/>
+        <w:t>1.</w:t>
+      </w:r>
+      <w:r>
+        <w:rPr>
+          <w:rFonts w:ascii="Times New Roman" w:hAnsi="Times New Roman" w:cs="Times New Roman"/>
+          <w:sz w:val="28"/>
+          <w:szCs w:val="28"/>
+        </w:rPr>
+        <w:t>Интерфейс программы д</w:t>
+      </w:r>
+      <w:r>
+        <w:rPr>
+          <w:rFonts w:ascii="Times New Roman" w:hAnsi="Times New Roman" w:cs="Times New Roman"/>
+          <w:sz w:val="28"/>
+          <w:szCs w:val="28"/>
+        </w:rPr>
+        <w:t>олжен быть простым и интуитивно</w:t>
+      </w:r>
+    </w:p>
+    <w:p>
+      <w:pPr>
+        <w:spacing w:after="0" w:line="240" w:lineRule="auto"/>
+        <w:rPr>
+          <w:rFonts w:ascii="Times New Roman" w:hAnsi="Times New Roman" w:cs="Times New Roman"/>
+          <w:sz w:val="28"/>
+          <w:szCs w:val="28"/>
+        </w:rPr>
+      </w:pPr>
+      <w:r>
+        <w:rPr>
+          <w:rFonts w:ascii="Times New Roman" w:hAnsi="Times New Roman" w:cs="Times New Roman"/>
+          <w:sz w:val="28"/>
+          <w:szCs w:val="28"/>
+        </w:rPr>
+        <w:t>понятным</w:t>
+      </w:r>
+      <w:r>
+        <w:rPr>
+          <w:rFonts w:ascii="Times New Roman" w:hAnsi="Times New Roman" w:cs="Times New Roman"/>
+          <w:sz w:val="28"/>
+          <w:szCs w:val="28"/>
+        </w:rPr>
+        <w:t>.</w:t>
+      </w:r>
+    </w:p>
+    <w:p>
+      <w:pPr>
+        <w:spacing w:after="0" w:line="240" w:lineRule="auto"/>
+        <w:rPr>
+          <w:rFonts w:ascii="Times New Roman" w:hAnsi="Times New Roman" w:cs="Times New Roman"/>
+          <w:sz w:val="28"/>
+          <w:szCs w:val="28"/>
+        </w:rPr>
+      </w:pPr>
+      <w:r>
+        <w:rPr>
+          <w:rFonts w:ascii="Times New Roman" w:hAnsi="Times New Roman" w:cs="Times New Roman"/>
+          <w:sz w:val="28"/>
+          <w:szCs w:val="28"/>
+        </w:rPr>
+        <w:tab/>
+      </w:r>
+      <w:r>
+        <w:rPr>
+          <w:rFonts w:ascii="Times New Roman" w:eastAsia="Times New Roman" w:hAnsi="Times New Roman"/>
+          <w:sz w:val="28"/>
+          <w:szCs w:val="20"/>
+          <w:lang w:eastAsia="ru-RU"/>
+        </w:rPr>
+        <w:t>2</w:t>
+      </w:r>
+      <w:r>
+        <w:rPr>
+          <w:rFonts w:ascii="Times New Roman" w:eastAsia="Times New Roman" w:hAnsi="Times New Roman"/>
+          <w:sz w:val="28"/>
+          <w:szCs w:val="20"/>
+          <w:lang w:eastAsia="ru-RU"/>
+        </w:rPr>
+        <w:t>.</w:t>
+      </w:r>
+      <w:r>
+        <w:rPr>
+          <w:rFonts w:ascii="Times New Roman" w:hAnsi="Times New Roman" w:cs="Times New Roman"/>
+          <w:sz w:val="28"/>
+          <w:szCs w:val="28"/>
         </w:rPr>
         <w:t xml:space="preserve"> </w:t>
       </w:r>
       <w:r>
         <w:rPr>
-          <w:rFonts w:ascii="Times New Roman" w:eastAsia="Times New Roman" w:hAnsi="Times New Roman"/>
-          <w:sz w:val="28"/>
-          <w:szCs w:val="20"/>
-          <w:lang w:eastAsia="ru-RU"/>
-        </w:rPr>
-        <w:t>Функциональные требования</w:t>
-      </w:r>
-    </w:p>
-    <w:p>
-      <w:pPr>
-        <w:spacing w:after="0" w:line="240" w:lineRule="auto"/>
-        <w:rPr>
-          <w:rFonts w:ascii="Times New Roman" w:eastAsia="Times New Roman" w:hAnsi="Times New Roman"/>
-          <w:sz w:val="28"/>
-          <w:szCs w:val="20"/>
-          <w:lang w:eastAsia="ru-RU"/>
-        </w:rPr>
-      </w:pPr>
-      <w:r>
-        <w:rPr>
-          <w:rFonts w:ascii="Times New Roman" w:eastAsia="Times New Roman" w:hAnsi="Times New Roman"/>
-          <w:sz w:val="28"/>
-          <w:szCs w:val="20"/>
-          <w:lang w:eastAsia="ru-RU"/>
-        </w:rPr>
-        <w:tab/>
-        <w:t xml:space="preserve">1. </w:t>
-      </w:r>
-      <w:r>
-        <w:rPr>
-          <w:rFonts w:ascii="Times New Roman" w:eastAsia="Times New Roman" w:hAnsi="Times New Roman"/>
-          <w:sz w:val="28"/>
-          <w:szCs w:val="20"/>
-          <w:lang w:eastAsia="ru-RU"/>
-        </w:rPr>
-        <w:t>Идентификация</w:t>
-      </w:r>
-      <w:r>
-        <w:rPr>
-          <w:rFonts w:ascii="Times New Roman" w:eastAsia="Times New Roman" w:hAnsi="Times New Roman"/>
-          <w:sz w:val="28"/>
-          <w:szCs w:val="20"/>
-          <w:lang w:eastAsia="ru-RU"/>
-        </w:rPr>
-        <w:t xml:space="preserve"> сетевых интерфейсов компьютера.</w:t>
-      </w:r>
-    </w:p>
-    <w:p>
-      <w:pPr>
-        <w:spacing w:after="0" w:line="240" w:lineRule="auto"/>
-        <w:rPr>
-          <w:rFonts w:ascii="Times New Roman" w:eastAsia="Times New Roman" w:hAnsi="Times New Roman"/>
-          <w:sz w:val="28"/>
-          <w:szCs w:val="20"/>
-          <w:lang w:eastAsia="ru-RU"/>
-        </w:rPr>
-      </w:pPr>
-      <w:r>
-        <w:rPr>
-          <w:rFonts w:ascii="Times New Roman" w:eastAsia="Times New Roman" w:hAnsi="Times New Roman"/>
-          <w:sz w:val="28"/>
-          <w:szCs w:val="20"/>
-          <w:lang w:eastAsia="ru-RU"/>
-        </w:rPr>
-        <w:tab/>
-        <w:t xml:space="preserve">2. Отображение входящих и исходящих </w:t>
-      </w:r>
-      <w:r>
-        <w:rPr>
-          <w:rFonts w:ascii="Times New Roman" w:eastAsia="Times New Roman" w:hAnsi="Times New Roman"/>
-          <w:sz w:val="28"/>
-          <w:szCs w:val="20"/>
-          <w:lang w:eastAsia="ru-RU"/>
-        </w:rPr>
-        <w:t>пакетов сетевого интерфейса.</w:t>
-      </w:r>
-    </w:p>
-    <w:p>
-      <w:pPr>
-        <w:spacing w:after="0" w:line="240" w:lineRule="auto"/>
-        <w:rPr>
-          <w:rFonts w:ascii="Times New Roman" w:eastAsia="Times New Roman" w:hAnsi="Times New Roman"/>
-          <w:sz w:val="28"/>
-          <w:szCs w:val="20"/>
-          <w:lang w:eastAsia="ru-RU"/>
-        </w:rPr>
-      </w:pPr>
-      <w:r>
-        <w:rPr>
-          <w:rFonts w:ascii="Times New Roman" w:eastAsia="Times New Roman" w:hAnsi="Times New Roman"/>
-          <w:sz w:val="28"/>
-          <w:szCs w:val="20"/>
-          <w:lang w:eastAsia="ru-RU"/>
-        </w:rPr>
-        <w:tab/>
-        <w:t xml:space="preserve">3. </w:t>
-      </w:r>
-      <w:r>
-        <w:rPr>
-          <w:rFonts w:ascii="Times New Roman" w:eastAsia="Times New Roman" w:hAnsi="Times New Roman"/>
-          <w:sz w:val="28"/>
-          <w:szCs w:val="20"/>
-          <w:lang w:eastAsia="ru-RU"/>
-        </w:rPr>
-        <w:t>Расшифровка заголовков и данных</w:t>
-      </w:r>
-      <w:r>
-        <w:rPr>
-          <w:rFonts w:ascii="Times New Roman" w:eastAsia="Times New Roman" w:hAnsi="Times New Roman"/>
-          <w:sz w:val="28"/>
-          <w:szCs w:val="20"/>
-          <w:lang w:eastAsia="ru-RU"/>
-        </w:rPr>
-        <w:t xml:space="preserve"> </w:t>
-      </w:r>
-      <w:r>
-        <w:rPr>
-          <w:rFonts w:ascii="Times New Roman" w:eastAsia="Times New Roman" w:hAnsi="Times New Roman"/>
-          <w:sz w:val="28"/>
-          <w:szCs w:val="20"/>
-          <w:lang w:eastAsia="ru-RU"/>
-        </w:rPr>
-        <w:t>пакетов</w:t>
-      </w:r>
-      <w:r>
-        <w:rPr>
-          <w:rFonts w:ascii="Times New Roman" w:eastAsia="Times New Roman" w:hAnsi="Times New Roman"/>
-          <w:sz w:val="28"/>
-          <w:szCs w:val="20"/>
-          <w:lang w:eastAsia="ru-RU"/>
-        </w:rPr>
-        <w:t>.</w:t>
-      </w:r>
-    </w:p>
-    <w:p>
-      <w:pPr>
-        <w:spacing w:after="0" w:line="240" w:lineRule="auto"/>
-        <w:rPr>
-          <w:rFonts w:ascii="Times New Roman" w:eastAsia="Times New Roman" w:hAnsi="Times New Roman"/>
-          <w:sz w:val="28"/>
-          <w:szCs w:val="20"/>
-          <w:lang w:eastAsia="ru-RU"/>
-        </w:rPr>
-      </w:pPr>
-      <w:r>
-        <w:rPr>
-          <w:rFonts w:ascii="Times New Roman" w:eastAsia="Times New Roman" w:hAnsi="Times New Roman"/>
-          <w:sz w:val="28"/>
-          <w:szCs w:val="20"/>
-          <w:lang w:eastAsia="ru-RU"/>
-        </w:rPr>
-        <w:tab/>
-        <w:t>4.Уведомление пользователя о больших пакетах.</w:t>
-      </w:r>
-    </w:p>
-    <w:p>
-      <w:pPr>
-        <w:spacing w:after="0" w:line="240" w:lineRule="auto"/>
-        <w:rPr>
-          <w:rFonts w:ascii="Times New Roman" w:eastAsia="Times New Roman" w:hAnsi="Times New Roman"/>
-          <w:sz w:val="28"/>
-          <w:szCs w:val="20"/>
-          <w:lang w:eastAsia="ru-RU"/>
-        </w:rPr>
-      </w:pPr>
-      <w:r>
-        <w:rPr>
-          <w:rFonts w:ascii="Times New Roman" w:eastAsia="Times New Roman" w:hAnsi="Times New Roman"/>
-          <w:sz w:val="28"/>
-          <w:szCs w:val="20"/>
-          <w:lang w:eastAsia="ru-RU"/>
-        </w:rPr>
-        <w:tab/>
-        <w:t xml:space="preserve">5.Проверка </w:t>
-      </w:r>
-      <w:r>
-        <w:rPr>
-          <w:rFonts w:ascii="Times New Roman" w:eastAsia="Times New Roman" w:hAnsi="Times New Roman"/>
-          <w:sz w:val="28"/>
-          <w:szCs w:val="20"/>
-          <w:lang w:eastAsia="ru-RU"/>
-        </w:rPr>
-        <w:t>времени отклика узла сети(</w:t>
-      </w:r>
-      <w:r>
-        <w:rPr>
-          <w:rFonts w:ascii="Times New Roman" w:eastAsia="Times New Roman" w:hAnsi="Times New Roman"/>
-          <w:sz w:val="28"/>
-          <w:szCs w:val="20"/>
-          <w:lang w:val="en-US" w:eastAsia="ru-RU"/>
-        </w:rPr>
-        <w:t>ping</w:t>
-      </w:r>
-      <w:r>
-        <w:rPr>
-          <w:rFonts w:ascii="Times New Roman" w:eastAsia="Times New Roman" w:hAnsi="Times New Roman"/>
-          <w:sz w:val="28"/>
-          <w:szCs w:val="20"/>
-          <w:lang w:eastAsia="ru-RU"/>
-        </w:rPr>
-        <w:t>).</w:t>
-      </w:r>
-    </w:p>
-    <w:p>
-      <w:pPr>
-        <w:spacing w:after="0" w:line="240" w:lineRule="auto"/>
-        <w:rPr>
-          <w:rFonts w:ascii="Times New Roman" w:hAnsi="Times New Roman" w:cs="Times New Roman"/>
-          <w:sz w:val="28"/>
-          <w:szCs w:val="28"/>
-        </w:rPr>
-      </w:pPr>
-      <w:r>
-        <w:rPr>
-          <w:rFonts w:ascii="Times New Roman" w:eastAsia="Times New Roman" w:hAnsi="Times New Roman"/>
-          <w:sz w:val="28"/>
-          <w:szCs w:val="20"/>
-          <w:lang w:eastAsia="ru-RU"/>
-        </w:rPr>
-        <w:tab/>
-        <w:t>6.</w:t>
-      </w:r>
-      <w:r>
-        <w:rPr>
-          <w:rFonts w:ascii="Times New Roman" w:hAnsi="Times New Roman" w:cs="Times New Roman"/>
-          <w:sz w:val="28"/>
-          <w:szCs w:val="28"/>
-        </w:rPr>
-        <w:t xml:space="preserve"> </w:t>
-      </w:r>
-      <w:r>
-        <w:rPr>
           <w:rFonts w:ascii="Times New Roman" w:hAnsi="Times New Roman" w:cs="Times New Roman"/>
           <w:sz w:val="28"/>
           <w:szCs w:val="28"/>
         </w:rPr>
         <w:t>Программа не должна блокировать работу сетевой карты.</w:t>
-      </w:r>
-    </w:p>
-    <w:p>
-      <w:pPr>
-        <w:spacing w:after="0" w:line="240" w:lineRule="auto"/>
-        <w:rPr>
-          <w:rFonts w:ascii="Times New Roman" w:hAnsi="Times New Roman" w:cs="Times New Roman"/>
-          <w:sz w:val="28"/>
-          <w:szCs w:val="28"/>
-        </w:rPr>
-      </w:pPr>
-      <w:r>
-        <w:rPr>
-          <w:rFonts w:ascii="Times New Roman" w:hAnsi="Times New Roman" w:cs="Times New Roman"/>
-          <w:sz w:val="28"/>
-          <w:szCs w:val="28"/>
-        </w:rPr>
-        <w:tab/>
-      </w:r>
-      <w:r>
-        <w:rPr>
-          <w:rFonts w:ascii="Times New Roman" w:hAnsi="Times New Roman" w:cs="Times New Roman"/>
-          <w:sz w:val="28"/>
-          <w:szCs w:val="28"/>
-        </w:rPr>
-        <w:t>7.</w:t>
-      </w:r>
-      <w:r>
-        <w:rPr>
-          <w:rFonts w:ascii="Times New Roman" w:hAnsi="Times New Roman" w:cs="Times New Roman"/>
-          <w:sz w:val="28"/>
-          <w:szCs w:val="28"/>
-        </w:rPr>
-        <w:t>Фильтрация пакетов (входящих/исходящих) по типу протокола (</w:t>
-      </w:r>
-      <w:r>
-        <w:rPr>
-          <w:rFonts w:ascii="Times New Roman" w:hAnsi="Times New Roman" w:cs="Times New Roman"/>
-          <w:sz w:val="28"/>
-          <w:szCs w:val="28"/>
-          <w:lang w:val="en-US"/>
-        </w:rPr>
-        <w:t>TCP</w:t>
-      </w:r>
-      <w:r>
-        <w:rPr>
-          <w:rFonts w:ascii="Times New Roman" w:hAnsi="Times New Roman" w:cs="Times New Roman"/>
-          <w:sz w:val="28"/>
-          <w:szCs w:val="28"/>
-        </w:rPr>
-        <w:t>,</w:t>
-      </w:r>
-      <w:r>
-        <w:rPr>
-          <w:rFonts w:ascii="Times New Roman" w:hAnsi="Times New Roman" w:cs="Times New Roman"/>
-          <w:sz w:val="28"/>
-          <w:szCs w:val="28"/>
-          <w:lang w:val="en-US"/>
-        </w:rPr>
-        <w:t>UDP</w:t>
-      </w:r>
-      <w:r>
-        <w:rPr>
-          <w:rFonts w:ascii="Times New Roman" w:hAnsi="Times New Roman" w:cs="Times New Roman"/>
-          <w:sz w:val="28"/>
-          <w:szCs w:val="28"/>
-        </w:rPr>
-        <w:t xml:space="preserve"> </w:t>
-      </w:r>
-      <w:r>
-        <w:rPr>
-          <w:rFonts w:ascii="Times New Roman" w:hAnsi="Times New Roman" w:cs="Times New Roman"/>
-          <w:sz w:val="28"/>
-          <w:szCs w:val="28"/>
-        </w:rPr>
-        <w:t xml:space="preserve">и т.д.) и версии </w:t>
-      </w:r>
-      <w:r>
-        <w:rPr>
-          <w:rFonts w:ascii="Times New Roman" w:hAnsi="Times New Roman" w:cs="Times New Roman"/>
-          <w:sz w:val="28"/>
-          <w:szCs w:val="28"/>
-          <w:lang w:val="en-US"/>
-        </w:rPr>
-        <w:t>IP</w:t>
-      </w:r>
-      <w:r>
-        <w:rPr>
-          <w:rFonts w:ascii="Times New Roman" w:hAnsi="Times New Roman" w:cs="Times New Roman"/>
-          <w:sz w:val="28"/>
-          <w:szCs w:val="28"/>
-        </w:rPr>
-        <w:t xml:space="preserve"> </w:t>
-      </w:r>
-      <w:r>
-        <w:rPr>
-          <w:rFonts w:ascii="Times New Roman" w:hAnsi="Times New Roman" w:cs="Times New Roman"/>
-          <w:sz w:val="28"/>
-          <w:szCs w:val="28"/>
-        </w:rPr>
-        <w:t>адреса (</w:t>
-      </w:r>
-      <w:r>
-        <w:rPr>
-          <w:rFonts w:ascii="Times New Roman" w:hAnsi="Times New Roman" w:cs="Times New Roman"/>
-          <w:sz w:val="28"/>
-          <w:szCs w:val="28"/>
-          <w:lang w:val="en-US"/>
-        </w:rPr>
-        <w:t>IPv</w:t>
-      </w:r>
-      <w:r>
-        <w:rPr>
-          <w:rFonts w:ascii="Times New Roman" w:hAnsi="Times New Roman" w:cs="Times New Roman"/>
-          <w:sz w:val="28"/>
-          <w:szCs w:val="28"/>
-        </w:rPr>
-        <w:t>4,</w:t>
-      </w:r>
-      <w:r>
-        <w:rPr>
-          <w:rFonts w:ascii="Times New Roman" w:hAnsi="Times New Roman" w:cs="Times New Roman"/>
-          <w:sz w:val="28"/>
-          <w:szCs w:val="28"/>
-          <w:lang w:val="en-US"/>
-        </w:rPr>
-        <w:t>IPv</w:t>
-      </w:r>
-      <w:r>
-        <w:rPr>
-          <w:rFonts w:ascii="Times New Roman" w:hAnsi="Times New Roman" w:cs="Times New Roman"/>
-          <w:sz w:val="28"/>
-          <w:szCs w:val="28"/>
-        </w:rPr>
-        <w:t>6).</w:t>
-      </w:r>
-    </w:p>
-    <w:p>
-      <w:pPr>
-        <w:spacing w:after="0" w:line="240" w:lineRule="auto"/>
-        <w:rPr>
-          <w:rFonts w:ascii="Times New Roman" w:eastAsia="Times New Roman" w:hAnsi="Times New Roman"/>
-          <w:sz w:val="28"/>
-          <w:szCs w:val="20"/>
-          <w:lang w:eastAsia="ru-RU"/>
-        </w:rPr>
-      </w:pPr>
-    </w:p>
-    <w:p>
-      <w:pPr>
-        <w:spacing w:after="0" w:line="240" w:lineRule="auto"/>
-        <w:rPr>
-          <w:rFonts w:ascii="Times New Roman" w:eastAsia="Times New Roman" w:hAnsi="Times New Roman"/>
-          <w:sz w:val="28"/>
-          <w:szCs w:val="20"/>
-          <w:lang w:eastAsia="ru-RU"/>
-        </w:rPr>
-      </w:pPr>
-      <w:r>
-        <w:rPr>
-          <w:rFonts w:ascii="Times New Roman" w:eastAsia="Times New Roman" w:hAnsi="Times New Roman"/>
-          <w:b/>
-          <w:sz w:val="28"/>
-          <w:szCs w:val="20"/>
-          <w:lang w:eastAsia="ru-RU"/>
-        </w:rPr>
-        <w:t>3.2</w:t>
-      </w:r>
-      <w:r>
-        <w:rPr>
-          <w:rFonts w:ascii="Times New Roman" w:eastAsia="Times New Roman" w:hAnsi="Times New Roman"/>
-          <w:sz w:val="28"/>
-          <w:szCs w:val="20"/>
-          <w:lang w:eastAsia="ru-RU"/>
-        </w:rPr>
-        <w:t xml:space="preserve"> </w:t>
-      </w:r>
-      <w:r>
-        <w:rPr>
-          <w:rFonts w:ascii="Times New Roman" w:eastAsia="Times New Roman" w:hAnsi="Times New Roman"/>
-          <w:sz w:val="28"/>
-          <w:szCs w:val="20"/>
-          <w:lang w:eastAsia="ru-RU"/>
-        </w:rPr>
-        <w:t>Нефункциональные требования</w:t>
-      </w:r>
-    </w:p>
-    <w:p>
-      <w:pPr>
-        <w:spacing w:after="0" w:line="240" w:lineRule="auto"/>
-        <w:rPr>
-          <w:rFonts w:ascii="Times New Roman" w:hAnsi="Times New Roman" w:cs="Times New Roman"/>
-          <w:sz w:val="28"/>
-          <w:szCs w:val="28"/>
-        </w:rPr>
-      </w:pPr>
-      <w:r>
-        <w:rPr>
-          <w:rFonts w:ascii="Times New Roman" w:eastAsia="Times New Roman" w:hAnsi="Times New Roman"/>
-          <w:sz w:val="28"/>
-          <w:szCs w:val="20"/>
-          <w:lang w:eastAsia="ru-RU"/>
-        </w:rPr>
-        <w:tab/>
-      </w:r>
-      <w:r>
-        <w:rPr>
-          <w:rFonts w:ascii="Times New Roman" w:eastAsia="Times New Roman" w:hAnsi="Times New Roman"/>
-          <w:sz w:val="28"/>
-          <w:szCs w:val="20"/>
-          <w:lang w:eastAsia="ru-RU"/>
-        </w:rPr>
-        <w:t>1.</w:t>
-      </w:r>
-      <w:r>
-        <w:rPr>
-          <w:rFonts w:ascii="Times New Roman" w:hAnsi="Times New Roman" w:cs="Times New Roman"/>
-          <w:sz w:val="28"/>
-          <w:szCs w:val="28"/>
-        </w:rPr>
-        <w:t>Интерфейс программы должен быть простым и интуитивно понятным</w:t>
-      </w:r>
-      <w:r>
-        <w:rPr>
-          <w:rFonts w:ascii="Times New Roman" w:hAnsi="Times New Roman" w:cs="Times New Roman"/>
-          <w:sz w:val="28"/>
-          <w:szCs w:val="28"/>
-        </w:rPr>
-        <w:t>.</w:t>
       </w:r>
     </w:p>
     <w:p>
@@ -2940,7 +3112,7 @@
   <a:extraClrSchemeLst/>
   <a:extLst>
     <a:ext uri="{05A4C25C-085E-4340-85A3-A5531E510DB2}">
-      <thm15:themeFamily xmlns:thm15="http://schemas.microsoft.com/office/thememl/2012/main" xmlns="" name="Office Theme" id="{62F939B6-93AF-4DB8-9C6B-D6C7DFDC589F}" vid="{4A3C46E8-61CC-4603-A589-7422A47A8E4A}"/>
+      <thm15:themeFamily xmlns="" xmlns:thm15="http://schemas.microsoft.com/office/thememl/2012/main" name="Office Theme" id="{62F939B6-93AF-4DB8-9C6B-D6C7DFDC589F}" vid="{4A3C46E8-61CC-4603-A589-7422A47A8E4A}"/>
     </a:ext>
   </a:extLst>
 </a:theme>
@@ -2951,7 +3123,7 @@
 </file>
 
 <file path=customXml/itemProps1.xml><?xml version="1.0" encoding="utf-8"?>
-<ds:datastoreItem xmlns:ds="http://schemas.openxmlformats.org/officeDocument/2006/customXml" ds:itemID="{0BD4C723-2524-45FE-9F1E-28BD02167E2B}">
+<ds:datastoreItem xmlns:ds="http://schemas.openxmlformats.org/officeDocument/2006/customXml" ds:itemID="{36D85858-6EF9-47B0-908C-CB6CAA1D53F7}">
   <ds:schemaRefs>
     <ds:schemaRef ds:uri="http://schemas.openxmlformats.org/officeDocument/2006/bibliography"/>
   </ds:schemaRefs>
